--- a/files/MyAssessment.docx
+++ b/files/MyAssessment.docx
@@ -12,6 +12,8 @@
         </w:docPartObj>
       </w:sdtPr>
       <w:sdtContent>
+        <w:bookmarkStart w:id="1" w:name="_GoBack" w:displacedByCustomXml="prev"/>
+        <w:bookmarkEnd w:id="1" w:displacedByCustomXml="prev"/>
         <w:p>
           <w:r>
             <w:rPr>
@@ -206,7 +208,7 @@
                   </wp:anchor>
                 </w:drawing>
               </mc:Choice>
-              <mc:Fallback xmlns:w16se="http://schemas.microsoft.com/office/word/2015/wordml/symex" xmlns:w16sdtdh="http://schemas.microsoft.com/office/word/2020/wordml/sdtdatahash" xmlns:w16="http://schemas.microsoft.com/office/word/2018/wordml" xmlns:w16cid="http://schemas.microsoft.com/office/word/2016/wordml/cid" xmlns:w16cex="http://schemas.microsoft.com/office/word/2018/wordml/cex" xmlns:oel="http://schemas.microsoft.com/office/2019/extlst" xmlns:am3d="http://schemas.microsoft.com/office/drawing/2017/model3d" xmlns:aink="http://schemas.microsoft.com/office/drawing/2016/ink" xmlns:cx8="http://schemas.microsoft.com/office/drawing/2016/5/14/chartex" xmlns:cx7="http://schemas.microsoft.com/office/drawing/2016/5/13/chartex" xmlns:cx6="http://schemas.microsoft.com/office/drawing/2016/5/12/chartex" xmlns:cx5="http://schemas.microsoft.com/office/drawing/2016/5/11/chartex" xmlns:cx4="http://schemas.microsoft.com/office/drawing/2016/5/10/chartex" xmlns:cx3="http://schemas.microsoft.com/office/drawing/2016/5/9/chartex" xmlns:cx2="http://schemas.microsoft.com/office/drawing/2015/10/21/chartex" xmlns:cx1="http://schemas.microsoft.com/office/drawing/2015/9/8/chartex" xmlns:cx="http://schemas.microsoft.com/office/drawing/2014/chartex">
+              <mc:Fallback xmlns:cx="http://schemas.microsoft.com/office/drawing/2014/chartex" xmlns:cx1="http://schemas.microsoft.com/office/drawing/2015/9/8/chartex" xmlns:cx2="http://schemas.microsoft.com/office/drawing/2015/10/21/chartex" xmlns:cx3="http://schemas.microsoft.com/office/drawing/2016/5/9/chartex" xmlns:cx4="http://schemas.microsoft.com/office/drawing/2016/5/10/chartex" xmlns:cx5="http://schemas.microsoft.com/office/drawing/2016/5/11/chartex" xmlns:cx6="http://schemas.microsoft.com/office/drawing/2016/5/12/chartex" xmlns:cx7="http://schemas.microsoft.com/office/drawing/2016/5/13/chartex" xmlns:cx8="http://schemas.microsoft.com/office/drawing/2016/5/14/chartex" xmlns:aink="http://schemas.microsoft.com/office/drawing/2016/ink" xmlns:am3d="http://schemas.microsoft.com/office/drawing/2017/model3d" xmlns:oel="http://schemas.microsoft.com/office/2019/extlst" xmlns:w16cex="http://schemas.microsoft.com/office/word/2018/wordml/cex" xmlns:w16cid="http://schemas.microsoft.com/office/word/2016/wordml/cid" xmlns:w16="http://schemas.microsoft.com/office/word/2018/wordml" xmlns:w16sdtdh="http://schemas.microsoft.com/office/word/2020/wordml/sdtdatahash" xmlns:w16se="http://schemas.microsoft.com/office/word/2015/wordml/symex">
                 <w:pict>
                   <v:group w14:anchorId="1E4EF9CA" id="Group 149" o:spid="_x0000_s1026" style="position:absolute;margin-left:413.3pt;margin-top:77.5pt;width:464.5pt;height:140pt;z-index:251684352;mso-position-horizontal:right;mso-position-horizontal-relative:margin;mso-position-vertical-relative:page" coordsize="73152,12161" o:gfxdata="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">
                     <v:shape id="Rectangle 51" o:spid="_x0000_s1027" style="position:absolute;width:73152;height:11303;visibility:visible;mso-wrap-style:square;v-text-anchor:middle" coordsize="7312660,1129665" o:gfxdata="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" path="m,l7312660,r,1129665l3619500,733425,,1091565,,xe" fillcolor="#3494ba [3204]" stroked="f" strokeweight="2pt">
@@ -788,6 +790,20 @@
                     <w:rFonts w:ascii="Arial" w:hAnsi="Arial"/>
                   </w:rPr>
                 </w:pPr>
+                <w:r>
+                  <w:rPr>
+                    <w:rFonts w:ascii="Arial" w:hAnsi="Arial"/>
+                  </w:rPr>
+                  <w:t xml:space="preserve">Jam </w:t>
+                </w:r>
+                <w:proofErr w:type="spellStart"/>
+                <w:r>
+                  <w:rPr>
+                    <w:rFonts w:ascii="Arial" w:hAnsi="Arial"/>
+                  </w:rPr>
+                  <w:t>Generillo</w:t>
+                </w:r>
+                <w:proofErr w:type="spellEnd"/>
               </w:p>
             </w:tc>
             <w:tc>
@@ -826,6 +842,12 @@
                     <w:rFonts w:ascii="Arial" w:hAnsi="Arial"/>
                   </w:rPr>
                 </w:pPr>
+                <w:r>
+                  <w:rPr>
+                    <w:rFonts w:ascii="Arial" w:hAnsi="Arial"/>
+                  </w:rPr>
+                  <w:t>18463</w:t>
+                </w:r>
               </w:p>
             </w:tc>
           </w:tr>
@@ -851,11 +873,11 @@
         </w:tabs>
         <w:jc w:val="center"/>
       </w:pPr>
-      <w:bookmarkStart w:id="1" w:name="_Toc81410982"/>
+      <w:bookmarkStart w:id="2" w:name="_Toc81410982"/>
       <w:r>
         <w:t>Assessment –</w:t>
       </w:r>
-      <w:bookmarkEnd w:id="1"/>
+      <w:bookmarkEnd w:id="2"/>
     </w:p>
     <w:p>
       <w:pPr>
@@ -869,7 +891,7 @@
           <w:szCs w:val="40"/>
         </w:rPr>
       </w:pPr>
-      <w:bookmarkStart w:id="2" w:name="_Toc81410983"/>
+      <w:bookmarkStart w:id="3" w:name="_Toc81410983"/>
       <w:r>
         <w:rPr>
           <w:sz w:val="40"/>
@@ -878,7 +900,7 @@
         <w:t>Research &amp; Questioning</w:t>
       </w:r>
       <w:bookmarkEnd w:id="0"/>
-      <w:bookmarkEnd w:id="2"/>
+      <w:bookmarkEnd w:id="3"/>
     </w:p>
     <w:p/>
     <w:sdt>
@@ -1751,7 +1773,7 @@
           <w:color w:val="1B1A22" w:themeColor="text2" w:themeShade="80"/>
         </w:rPr>
       </w:pPr>
-      <w:bookmarkStart w:id="3" w:name="_Toc81410984"/>
+      <w:bookmarkStart w:id="4" w:name="_Toc81410984"/>
       <w:r>
         <w:rPr>
           <w:rStyle w:val="IntenseEmphasis"/>
@@ -1764,28 +1786,28 @@
       </w:r>
     </w:p>
     <w:p>
+      <w:pPr>
+        <w:rPr>
+          <w:rStyle w:val="Hyperlink"/>
+        </w:rPr>
+      </w:pPr>
       <w:hyperlink r:id="rId11" w:history="1">
         <w:r>
           <w:rPr>
             <w:rStyle w:val="Hyperlink"/>
-            <w:highlight w:val="yellow"/>
           </w:rPr>
-          <w:t>https://wellsjohn220.github.io/ecbr/</w:t>
+          <w:t>https://jamgen0324.github.io/ecbr/</w:t>
         </w:r>
       </w:hyperlink>
     </w:p>
     <w:p>
       <w:r>
-        <w:rPr>
-          <w:noProof/>
-          <w:lang w:val="en-GB" w:eastAsia="en-GB"/>
-        </w:rPr>
         <w:lastRenderedPageBreak/>
         <w:drawing>
-          <wp:inline distT="0" distB="0" distL="0" distR="0" wp14:anchorId="4A1FC055" wp14:editId="6A1DF3AA">
-            <wp:extent cx="5731510" cy="3139440"/>
-            <wp:effectExtent l="0" t="0" r="0" b="0"/>
-            <wp:docPr id="16" name="Picture 16"/>
+          <wp:inline distT="0" distB="0" distL="0" distR="0" wp14:anchorId="0A723C45" wp14:editId="6FA552DB">
+            <wp:extent cx="5731510" cy="5994400"/>
+            <wp:effectExtent l="0" t="0" r="2540" b="6350"/>
+            <wp:docPr id="5" name="Picture 5"/>
             <wp:cNvGraphicFramePr>
               <a:graphicFrameLocks xmlns:a="http://schemas.openxmlformats.org/drawingml/2006/main" noChangeAspect="1"/>
             </wp:cNvGraphicFramePr>
@@ -1805,7 +1827,7 @@
                   <pic:spPr>
                     <a:xfrm>
                       <a:off x="0" y="0"/>
-                      <a:ext cx="5731510" cy="3139440"/>
+                      <a:ext cx="5731510" cy="5994400"/>
                     </a:xfrm>
                     <a:prstGeom prst="rect">
                       <a:avLst/>
@@ -1823,81 +1845,10 @@
         <w:pStyle w:val="Heading4"/>
         <w:rPr>
           <w:rStyle w:val="IntenseEmphasis"/>
-          <w:b w:val="0"/>
-          <w:bCs w:val="0"/>
-          <w:iCs/>
+          <w:i/>
           <w:color w:val="1B1A22" w:themeColor="text2" w:themeShade="80"/>
         </w:rPr>
       </w:pPr>
-      <w:r>
-        <w:rPr>
-          <w:rStyle w:val="IntenseEmphasis"/>
-          <w:b w:val="0"/>
-          <w:bCs w:val="0"/>
-          <w:iCs/>
-          <w:color w:val="1B1A22" w:themeColor="text2" w:themeShade="80"/>
-        </w:rPr>
-        <w:t>or</w:t>
-      </w:r>
-    </w:p>
-    <w:p>
-      <w:pPr>
-        <w:rPr>
-          <w:rStyle w:val="Hyperlink"/>
-          <w:caps/>
-        </w:rPr>
-      </w:pPr>
-      <w:hyperlink r:id="rId13" w:history="1">
-        <w:r>
-          <w:rPr>
-            <w:rStyle w:val="Hyperlink"/>
-          </w:rPr>
-          <w:t>https://wellsjohn220.wixsite.com/evaluate</w:t>
-        </w:r>
-      </w:hyperlink>
-    </w:p>
-    <w:p>
-      <w:r>
-        <w:rPr>
-          <w:noProof/>
-          <w:lang w:val="en-GB" w:eastAsia="en-GB"/>
-        </w:rPr>
-        <w:drawing>
-          <wp:inline distT="0" distB="0" distL="0" distR="0" wp14:anchorId="619B64FA" wp14:editId="1B6347E2">
-            <wp:extent cx="5731510" cy="3054350"/>
-            <wp:effectExtent l="0" t="0" r="0" b="0"/>
-            <wp:docPr id="8" name="Picture 8"/>
-            <wp:cNvGraphicFramePr>
-              <a:graphicFrameLocks xmlns:a="http://schemas.openxmlformats.org/drawingml/2006/main" noChangeAspect="1"/>
-            </wp:cNvGraphicFramePr>
-            <a:graphic xmlns:a="http://schemas.openxmlformats.org/drawingml/2006/main">
-              <a:graphicData uri="http://schemas.openxmlformats.org/drawingml/2006/picture">
-                <pic:pic xmlns:pic="http://schemas.openxmlformats.org/drawingml/2006/picture">
-                  <pic:nvPicPr>
-                    <pic:cNvPr id="1" name=""/>
-                    <pic:cNvPicPr/>
-                  </pic:nvPicPr>
-                  <pic:blipFill>
-                    <a:blip r:embed="rId14"/>
-                    <a:stretch>
-                      <a:fillRect/>
-                    </a:stretch>
-                  </pic:blipFill>
-                  <pic:spPr>
-                    <a:xfrm>
-                      <a:off x="0" y="0"/>
-                      <a:ext cx="5731510" cy="3054350"/>
-                    </a:xfrm>
-                    <a:prstGeom prst="rect">
-                      <a:avLst/>
-                    </a:prstGeom>
-                  </pic:spPr>
-                </pic:pic>
-              </a:graphicData>
-            </a:graphic>
-          </wp:inline>
-        </w:drawing>
-      </w:r>
     </w:p>
     <w:p>
       <w:pPr>
@@ -1908,25 +1859,15 @@
           <w:color w:val="1B1A22" w:themeColor="text2" w:themeShade="80"/>
         </w:rPr>
       </w:pPr>
-    </w:p>
-    <w:p>
-      <w:pPr>
-        <w:pStyle w:val="Heading4"/>
+      <w:r>
         <w:rPr>
           <w:rStyle w:val="IntenseEmphasis"/>
           <w:i/>
           <w:color w:val="1B1A22" w:themeColor="text2" w:themeShade="80"/>
         </w:rPr>
-      </w:pPr>
-      <w:r>
-        <w:rPr>
-          <w:rStyle w:val="IntenseEmphasis"/>
-          <w:i/>
-          <w:color w:val="1B1A22" w:themeColor="text2" w:themeShade="80"/>
-        </w:rPr>
         <w:t>Instructions:</w:t>
       </w:r>
-      <w:bookmarkEnd w:id="3"/>
+      <w:bookmarkEnd w:id="4"/>
     </w:p>
     <w:p>
       <w:r>
@@ -1943,7 +1884,7 @@
       <w:r>
         <w:t xml:space="preserve">Learn how to make Google Form: </w:t>
       </w:r>
-      <w:hyperlink r:id="rId15" w:tgtFrame="_blank" w:history="1">
+      <w:hyperlink r:id="rId13" w:tgtFrame="_blank" w:history="1">
         <w:r>
           <w:rPr>
             <w:rStyle w:val="Hyperlink"/>
@@ -1958,7 +1899,6 @@
     </w:p>
     <w:p>
       <w:r>
-        <w:lastRenderedPageBreak/>
         <w:t xml:space="preserve">Your tasks: </w:t>
       </w:r>
     </w:p>
@@ -1979,7 +1919,7 @@
         </w:rPr>
         <w:t xml:space="preserve"> </w:t>
       </w:r>
-      <w:bookmarkStart w:id="4" w:name="_Toc81410985"/>
+      <w:bookmarkStart w:id="5" w:name="_Toc81410985"/>
       <w:r>
         <w:rPr>
           <w:rStyle w:val="IntenseEmphasis"/>
@@ -1988,7 +1928,7 @@
         </w:rPr>
         <w:t>Business Scenario</w:t>
       </w:r>
-      <w:bookmarkEnd w:id="4"/>
+      <w:bookmarkEnd w:id="5"/>
     </w:p>
     <w:p>
       <w:pPr>
@@ -2003,6 +1943,7 @@
           <w:noProof/>
           <w:lang w:val="en-GB" w:eastAsia="en-GB"/>
         </w:rPr>
+        <w:lastRenderedPageBreak/>
         <w:drawing>
           <wp:anchor distT="0" distB="0" distL="114300" distR="114300" simplePos="0" relativeHeight="251660800" behindDoc="0" locked="0" layoutInCell="1" allowOverlap="1" wp14:anchorId="4C35045D" wp14:editId="2290FEA5">
             <wp:simplePos x="0" y="0"/>
@@ -2029,7 +1970,7 @@
                     </pic:cNvPicPr>
                   </pic:nvPicPr>
                   <pic:blipFill>
-                    <a:blip r:embed="rId16" cstate="print">
+                    <a:blip r:embed="rId14" cstate="print">
                       <a:extLst>
                         <a:ext uri="{28A0092B-C50C-407E-A947-70E740481C1C}">
                           <a14:useLocalDpi xmlns:a14="http://schemas.microsoft.com/office/drawing/2010/main" val="0"/>
@@ -2232,7 +2173,7 @@
                     <pic:cNvPicPr/>
                   </pic:nvPicPr>
                   <pic:blipFill>
-                    <a:blip r:embed="rId17">
+                    <a:blip r:embed="rId15">
                       <a:extLst>
                         <a:ext uri="{28A0092B-C50C-407E-A947-70E740481C1C}">
                           <a14:useLocalDpi xmlns:a14="http://schemas.microsoft.com/office/drawing/2010/main" val="0"/>
@@ -2312,7 +2253,6 @@
                 <w:bCs w:val="0"/>
                 <w:color w:val="FFFFFF" w:themeColor="background1"/>
               </w:rPr>
-              <w:lastRenderedPageBreak/>
               <w:t>Hard ware</w:t>
             </w:r>
           </w:p>
@@ -2405,6 +2345,7 @@
                 <w:bCs w:val="0"/>
                 <w:color w:val="000000" w:themeColor="text1"/>
               </w:rPr>
+              <w:lastRenderedPageBreak/>
               <w:t>Computer X 8</w:t>
             </w:r>
           </w:p>
@@ -2652,7 +2593,7 @@
           <w:color w:val="1B1A22" w:themeColor="text2" w:themeShade="80"/>
         </w:rPr>
       </w:pPr>
-      <w:bookmarkStart w:id="5" w:name="_Toc81410986"/>
+      <w:bookmarkStart w:id="6" w:name="_Toc81410986"/>
       <w:r>
         <w:rPr>
           <w:rStyle w:val="IntenseEmphasis"/>
@@ -2690,7 +2631,7 @@
                     </pic:cNvPicPr>
                   </pic:nvPicPr>
                   <pic:blipFill>
-                    <a:blip r:embed="rId18" cstate="print">
+                    <a:blip r:embed="rId16" cstate="print">
                       <a:extLst>
                         <a:ext uri="{28A0092B-C50C-407E-A947-70E740481C1C}">
                           <a14:useLocalDpi xmlns:a14="http://schemas.microsoft.com/office/drawing/2010/main" val="0"/>
@@ -2729,7 +2670,7 @@
         </w:rPr>
         <w:t>Task 1: Determine support areas</w:t>
       </w:r>
-      <w:bookmarkEnd w:id="5"/>
+      <w:bookmarkEnd w:id="6"/>
     </w:p>
     <w:p>
       <w:pPr>
@@ -3121,7 +3062,7 @@
                 <w:color w:val="000000" w:themeColor="text1"/>
               </w:rPr>
             </w:pPr>
-            <w:hyperlink r:id="rId19" w:history="1">
+            <w:hyperlink r:id="rId17" w:history="1">
               <w:r>
                 <w:rPr>
                   <w:rStyle w:val="Hyperlink"/>
@@ -3388,7 +3329,7 @@
                           </pic:cNvPicPr>
                         </pic:nvPicPr>
                         <pic:blipFill>
-                          <a:blip r:embed="rId20" cstate="print">
+                          <a:blip r:embed="rId18" cstate="print">
                             <a:extLst>
                               <a:ext uri="{28A0092B-C50C-407E-A947-70E740481C1C}">
                                 <a14:useLocalDpi xmlns:a14="http://schemas.microsoft.com/office/drawing/2010/main" val="0"/>
@@ -3975,8 +3916,6 @@
               </w:rPr>
               <w:t xml:space="preserve">Yes </w:t>
             </w:r>
-            <w:bookmarkStart w:id="6" w:name="_GoBack"/>
-            <w:bookmarkEnd w:id="6"/>
           </w:p>
         </w:tc>
         <w:tc>
@@ -4063,7 +4002,6 @@
                 <w:color w:val="000000" w:themeColor="text1"/>
                 <w:highlight w:val="yellow"/>
               </w:rPr>
-              <w:lastRenderedPageBreak/>
               <w:t>Network</w:t>
             </w:r>
           </w:p>
@@ -4242,7 +4180,7 @@
         </w:rPr>
         <w:t xml:space="preserve"> </w:t>
       </w:r>
-      <w:hyperlink r:id="rId21" w:history="1">
+      <w:hyperlink r:id="rId19" w:history="1">
         <w:r>
           <w:rPr>
             <w:rStyle w:val="Hyperlink"/>
@@ -4251,7 +4189,27 @@
             <w:szCs w:val="22"/>
             <w:highlight w:val="yellow"/>
           </w:rPr>
-          <w:t>https://wellsjohn220.github.io/ecbr/#businesscase</w:t>
+          <w:t>https://</w:t>
+        </w:r>
+        <w:r>
+          <w:rPr>
+            <w:rStyle w:val="Hyperlink"/>
+            <w:rFonts w:asciiTheme="majorHAnsi" w:hAnsiTheme="majorHAnsi"/>
+            <w:bCs/>
+            <w:szCs w:val="22"/>
+            <w:highlight w:val="yellow"/>
+          </w:rPr>
+          <w:t>w</w:t>
+        </w:r>
+        <w:r>
+          <w:rPr>
+            <w:rStyle w:val="Hyperlink"/>
+            <w:rFonts w:asciiTheme="majorHAnsi" w:hAnsiTheme="majorHAnsi"/>
+            <w:bCs/>
+            <w:szCs w:val="22"/>
+            <w:highlight w:val="yellow"/>
+          </w:rPr>
+          <w:t>ellsjohn220.github.io/ecbr/#businesscase</w:t>
         </w:r>
       </w:hyperlink>
     </w:p>
@@ -4267,14 +4225,17 @@
       </w:pPr>
       <w:r>
         <w:rPr>
-          <w:noProof/>
-          <w:lang w:val="en-GB" w:eastAsia="en-GB"/>
-        </w:rPr>
+          <w:rFonts w:asciiTheme="majorHAnsi" w:hAnsiTheme="majorHAnsi"/>
+          <w:bCs/>
+          <w:color w:val="000000" w:themeColor="text1"/>
+          <w:szCs w:val="22"/>
+        </w:rPr>
+        <w:lastRenderedPageBreak/>
         <w:drawing>
-          <wp:inline distT="0" distB="0" distL="0" distR="0" wp14:anchorId="5BEF602F" wp14:editId="107205BD">
-            <wp:extent cx="5731510" cy="3030220"/>
-            <wp:effectExtent l="0" t="0" r="0" b="0"/>
-            <wp:docPr id="17" name="Picture 17"/>
+          <wp:inline distT="0" distB="0" distL="0" distR="0" wp14:anchorId="4739513B" wp14:editId="7F0A0269">
+            <wp:extent cx="5731510" cy="4326255"/>
+            <wp:effectExtent l="0" t="0" r="2540" b="0"/>
+            <wp:docPr id="26" name="Picture 26"/>
             <wp:cNvGraphicFramePr>
               <a:graphicFrameLocks xmlns:a="http://schemas.openxmlformats.org/drawingml/2006/main" noChangeAspect="1"/>
             </wp:cNvGraphicFramePr>
@@ -4286,7 +4247,7 @@
                     <pic:cNvPicPr/>
                   </pic:nvPicPr>
                   <pic:blipFill>
-                    <a:blip r:embed="rId22"/>
+                    <a:blip r:embed="rId20"/>
                     <a:stretch>
                       <a:fillRect/>
                     </a:stretch>
@@ -4294,7 +4255,7 @@
                   <pic:spPr>
                     <a:xfrm>
                       <a:off x="0" y="0"/>
-                      <a:ext cx="5731510" cy="3030220"/>
+                      <a:ext cx="5731510" cy="4326255"/>
                     </a:xfrm>
                     <a:prstGeom prst="rect">
                       <a:avLst/>
@@ -4391,7 +4352,7 @@
                     </pic:cNvPicPr>
                   </pic:nvPicPr>
                   <pic:blipFill>
-                    <a:blip r:embed="rId23" cstate="print">
+                    <a:blip r:embed="rId21" cstate="print">
                       <a:extLst>
                         <a:ext uri="{28A0092B-C50C-407E-A947-70E740481C1C}">
                           <a14:useLocalDpi xmlns:a14="http://schemas.microsoft.com/office/drawing/2010/main" val="0"/>
@@ -4472,13 +4433,11 @@
         <w:spacing w:after="0"/>
       </w:pPr>
       <w:r>
-        <w:t>Your comment</w:t>
-      </w:r>
-      <w:proofErr w:type="gramStart"/>
-      <w:r>
-        <w:t>: ???</w:t>
-      </w:r>
-      <w:proofErr w:type="gramEnd"/>
+        <w:t xml:space="preserve">Your comment: </w:t>
+      </w:r>
+      <w:r>
+        <w:t>Investors are also stakeholders as they placed money to increase the capital of the business to further expand the business operations. As a stakeholder their actions also affects the business in many ways</w:t>
+      </w:r>
     </w:p>
     <w:p>
       <w:pPr>
@@ -4639,9 +4598,9 @@
         <w:tblLook w:val="04A0" w:firstRow="1" w:lastRow="0" w:firstColumn="1" w:lastColumn="0" w:noHBand="0" w:noVBand="1"/>
       </w:tblPr>
       <w:tblGrid>
+        <w:gridCol w:w="2632"/>
         <w:gridCol w:w="2643"/>
-        <w:gridCol w:w="2652"/>
-        <w:gridCol w:w="2641"/>
+        <w:gridCol w:w="2661"/>
       </w:tblGrid>
       <w:tr>
         <w:tc>
@@ -4664,6 +4623,7 @@
                 <w:bCs/>
                 <w:color w:val="000000" w:themeColor="text1"/>
               </w:rPr>
+              <w:lastRenderedPageBreak/>
               <w:t>Type</w:t>
             </w:r>
           </w:p>
@@ -4783,7 +4743,7 @@
                 <w:bCs/>
                 <w:color w:val="000000" w:themeColor="text1"/>
               </w:rPr>
-              <w:t>Document provide</w:t>
+              <w:t>Rise of automated bots that are quite inefficient in answering calls.</w:t>
             </w:r>
           </w:p>
         </w:tc>
@@ -4854,7 +4814,7 @@
                 <w:bCs/>
                 <w:color w:val="000000" w:themeColor="text1"/>
               </w:rPr>
-              <w:t>Have to wait</w:t>
+              <w:t>Inconsistent waiting time that depends per each company. Some take long too reply while others do not.</w:t>
             </w:r>
           </w:p>
         </w:tc>
@@ -4879,8 +4839,7 @@
                 <w:bCs/>
                 <w:color w:val="000000" w:themeColor="text1"/>
               </w:rPr>
-              <w:lastRenderedPageBreak/>
-              <w:t>Go to company</w:t>
+              <w:t>Personal Inquiry</w:t>
             </w:r>
           </w:p>
         </w:tc>
@@ -4903,7 +4862,7 @@
                 <w:bCs/>
                 <w:color w:val="000000" w:themeColor="text1"/>
               </w:rPr>
-              <w:t>Face to face get answer</w:t>
+              <w:t>You can get a much clear answers and all on the spot questions can be asked</w:t>
             </w:r>
           </w:p>
         </w:tc>
@@ -4926,7 +4885,7 @@
                 <w:bCs/>
                 <w:color w:val="000000" w:themeColor="text1"/>
               </w:rPr>
-              <w:t>Cost time and money on trip</w:t>
+              <w:t>Travel and cost</w:t>
             </w:r>
           </w:p>
         </w:tc>
@@ -4951,7 +4910,7 @@
                 <w:bCs/>
                 <w:color w:val="000000" w:themeColor="text1"/>
               </w:rPr>
-              <w:t>???</w:t>
+              <w:t>Text Message</w:t>
             </w:r>
           </w:p>
         </w:tc>
@@ -4969,6 +4928,13 @@
                 <w:color w:val="000000" w:themeColor="text1"/>
               </w:rPr>
             </w:pPr>
+            <w:r>
+              <w:rPr>
+                <w:bCs/>
+                <w:color w:val="000000" w:themeColor="text1"/>
+              </w:rPr>
+              <w:t>Much more convenient and simple</w:t>
+            </w:r>
           </w:p>
         </w:tc>
         <w:tc>
@@ -4985,6 +4951,13 @@
                 <w:color w:val="000000" w:themeColor="text1"/>
               </w:rPr>
             </w:pPr>
+            <w:r>
+              <w:rPr>
+                <w:bCs/>
+                <w:color w:val="000000" w:themeColor="text1"/>
+              </w:rPr>
+              <w:t>Only limited to texts and sometimes it takes long to get a reply</w:t>
+            </w:r>
           </w:p>
         </w:tc>
       </w:tr>
@@ -5075,7 +5048,7 @@
                     </pic:cNvPicPr>
                   </pic:nvPicPr>
                   <pic:blipFill>
-                    <a:blip r:embed="rId24" cstate="print">
+                    <a:blip r:embed="rId22" cstate="print">
                       <a:extLst>
                         <a:ext uri="{28A0092B-C50C-407E-A947-70E740481C1C}">
                           <a14:useLocalDpi xmlns:a14="http://schemas.microsoft.com/office/drawing/2010/main" val="0"/>
@@ -5284,9 +5257,9 @@
         <w:tblLook w:val="04A0" w:firstRow="1" w:lastRow="0" w:firstColumn="1" w:lastColumn="0" w:noHBand="0" w:noVBand="1"/>
       </w:tblPr>
       <w:tblGrid>
-        <w:gridCol w:w="2994"/>
-        <w:gridCol w:w="3007"/>
-        <w:gridCol w:w="3015"/>
+        <w:gridCol w:w="2992"/>
+        <w:gridCol w:w="3006"/>
+        <w:gridCol w:w="3018"/>
       </w:tblGrid>
       <w:tr>
         <w:tc>
@@ -5397,6 +5370,13 @@
               </w:rPr>
               <w:t>Friendly, Listening</w:t>
             </w:r>
+            <w:r>
+              <w:rPr>
+                <w:bCs/>
+                <w:color w:val="000000" w:themeColor="text1"/>
+              </w:rPr>
+              <w:t>, Gives proper response and solutions</w:t>
+            </w:r>
           </w:p>
         </w:tc>
         <w:tc>
@@ -5416,7 +5396,7 @@
                 <w:bCs/>
                 <w:color w:val="000000" w:themeColor="text1"/>
               </w:rPr>
-              <w:t>Not what know your customer</w:t>
+              <w:t>Not accommodating and doesn’t know how to provide a proper solution</w:t>
             </w:r>
           </w:p>
         </w:tc>
@@ -5481,7 +5461,7 @@
                 <w:bCs/>
                 <w:color w:val="000000" w:themeColor="text1"/>
               </w:rPr>
-              <w:t>Waiting and waiting</w:t>
+              <w:t>Takes long to reply</w:t>
             </w:r>
           </w:p>
         </w:tc>
@@ -5741,101 +5721,14 @@
       <w:r>
         <w:rPr>
           <w:bCs/>
-          <w:noProof/>
-          <w:color w:val="000000" w:themeColor="text1"/>
-          <w:lang w:val="en-GB" w:eastAsia="en-GB"/>
-        </w:rPr>
-        <w:drawing>
-          <wp:inline distT="0" distB="0" distL="0" distR="0" wp14:anchorId="493C557F" wp14:editId="2AA8CF44">
-            <wp:extent cx="5731510" cy="3115129"/>
-            <wp:effectExtent l="19050" t="0" r="2540" b="0"/>
-            <wp:docPr id="11" name="Picture 1"/>
-            <wp:cNvGraphicFramePr>
-              <a:graphicFrameLocks xmlns:a="http://schemas.openxmlformats.org/drawingml/2006/main" noChangeAspect="1"/>
-            </wp:cNvGraphicFramePr>
-            <a:graphic xmlns:a="http://schemas.openxmlformats.org/drawingml/2006/main">
-              <a:graphicData uri="http://schemas.openxmlformats.org/drawingml/2006/picture">
-                <pic:pic xmlns:pic="http://schemas.openxmlformats.org/drawingml/2006/picture">
-                  <pic:nvPicPr>
-                    <pic:cNvPr id="0" name="Picture 1"/>
-                    <pic:cNvPicPr>
-                      <a:picLocks noChangeAspect="1" noChangeArrowheads="1"/>
-                    </pic:cNvPicPr>
-                  </pic:nvPicPr>
-                  <pic:blipFill>
-                    <a:blip r:embed="rId25" cstate="print"/>
-                    <a:srcRect/>
-                    <a:stretch>
-                      <a:fillRect/>
-                    </a:stretch>
-                  </pic:blipFill>
-                  <pic:spPr bwMode="auto">
-                    <a:xfrm>
-                      <a:off x="0" y="0"/>
-                      <a:ext cx="5731510" cy="3115129"/>
-                    </a:xfrm>
-                    <a:prstGeom prst="rect">
-                      <a:avLst/>
-                    </a:prstGeom>
-                    <a:noFill/>
-                    <a:ln w="9525">
-                      <a:noFill/>
-                      <a:miter lim="800000"/>
-                      <a:headEnd/>
-                      <a:tailEnd/>
-                    </a:ln>
-                  </pic:spPr>
-                </pic:pic>
-              </a:graphicData>
-            </a:graphic>
-          </wp:inline>
-        </w:drawing>
-      </w:r>
-    </w:p>
-    <w:p>
-      <w:pPr>
-        <w:spacing w:before="0" w:after="0"/>
-        <w:rPr>
-          <w:bCs/>
-          <w:color w:val="000000" w:themeColor="text1"/>
-        </w:rPr>
-      </w:pPr>
-    </w:p>
-    <w:p>
-      <w:pPr>
-        <w:spacing w:before="0" w:after="0"/>
-        <w:rPr>
-          <w:bCs/>
-          <w:color w:val="000000" w:themeColor="text1"/>
-        </w:rPr>
-      </w:pPr>
-      <w:r>
-        <w:rPr>
-          <w:bCs/>
-          <w:color w:val="000000" w:themeColor="text1"/>
-        </w:rPr>
-        <w:t>After I tested my friends, I could get nice response like:</w:t>
-      </w:r>
-    </w:p>
-    <w:p>
-      <w:pPr>
-        <w:spacing w:before="0" w:after="0"/>
-        <w:rPr>
-          <w:bCs/>
-          <w:color w:val="000000" w:themeColor="text1"/>
-        </w:rPr>
-      </w:pPr>
-      <w:r>
-        <w:rPr>
-          <w:noProof/>
-          <w:lang w:val="en-GB" w:eastAsia="en-GB"/>
+          <w:color w:val="000000" w:themeColor="text1"/>
         </w:rPr>
         <w:lastRenderedPageBreak/>
         <w:drawing>
-          <wp:inline distT="0" distB="0" distL="0" distR="0" wp14:anchorId="1DF78B20" wp14:editId="774B1773">
-            <wp:extent cx="5731510" cy="2306955"/>
+          <wp:inline distT="0" distB="0" distL="0" distR="0" wp14:anchorId="1B8A9D7E" wp14:editId="7B3FEB2E">
+            <wp:extent cx="5731510" cy="5758815"/>
             <wp:effectExtent l="0" t="0" r="2540" b="0"/>
-            <wp:docPr id="25" name="Picture 25"/>
+            <wp:docPr id="28" name="Picture 28"/>
             <wp:cNvGraphicFramePr>
               <a:graphicFrameLocks xmlns:a="http://schemas.openxmlformats.org/drawingml/2006/main" noChangeAspect="1"/>
             </wp:cNvGraphicFramePr>
@@ -5847,7 +5740,7 @@
                     <pic:cNvPicPr/>
                   </pic:nvPicPr>
                   <pic:blipFill>
-                    <a:blip r:embed="rId26"/>
+                    <a:blip r:embed="rId23"/>
                     <a:stretch>
                       <a:fillRect/>
                     </a:stretch>
@@ -5855,7 +5748,7 @@
                   <pic:spPr>
                     <a:xfrm>
                       <a:off x="0" y="0"/>
-                      <a:ext cx="5731510" cy="2306955"/>
+                      <a:ext cx="5731510" cy="5758815"/>
                     </a:xfrm>
                     <a:prstGeom prst="rect">
                       <a:avLst/>
@@ -5890,92 +5783,27 @@
           <w:bCs/>
           <w:color w:val="000000" w:themeColor="text1"/>
         </w:rPr>
-        <w:t xml:space="preserve">Or using link string: </w:t>
-      </w:r>
-    </w:p>
-    <w:p>
-      <w:pPr>
-        <w:spacing w:before="0" w:after="0"/>
-        <w:rPr>
-          <w:rStyle w:val="Hyperlink"/>
-          <w:bCs/>
-          <w:sz w:val="16"/>
-          <w:szCs w:val="16"/>
-        </w:rPr>
-      </w:pPr>
-      <w:r>
-        <w:rPr>
-          <w:rStyle w:val="Hyperlink"/>
-          <w:bCs/>
-          <w:sz w:val="16"/>
-          <w:szCs w:val="16"/>
-        </w:rPr>
-        <w:t>https://docs.google.com/spreadsheets/d/1RDLfwvcBUFqlXlCkB9VUHoqn-nLuQzE3Hp8En_djDhk/edit#gid=637641095</w:t>
-      </w:r>
-    </w:p>
-    <w:p>
-      <w:pPr>
-        <w:spacing w:before="0" w:after="0"/>
-        <w:rPr>
-          <w:rStyle w:val="Hyperlink"/>
-          <w:bCs/>
-          <w:sz w:val="16"/>
-          <w:szCs w:val="16"/>
-        </w:rPr>
-      </w:pPr>
-    </w:p>
-    <w:p>
-      <w:pPr>
-        <w:spacing w:after="0"/>
-        <w:rPr>
-          <w:rFonts w:asciiTheme="majorHAnsi" w:hAnsiTheme="majorHAnsi"/>
-          <w:bCs/>
-          <w:color w:val="000000" w:themeColor="text1"/>
-          <w:szCs w:val="22"/>
-        </w:rPr>
-      </w:pPr>
-      <w:r>
-        <w:rPr>
-          <w:rFonts w:asciiTheme="majorHAnsi" w:hAnsiTheme="majorHAnsi"/>
-          <w:bCs/>
-          <w:color w:val="000000" w:themeColor="text1"/>
-          <w:szCs w:val="22"/>
-        </w:rPr>
-        <w:t xml:space="preserve">Please review my website: </w:t>
-      </w:r>
-      <w:hyperlink r:id="rId27" w:history="1">
-        <w:r>
-          <w:rPr>
-            <w:rStyle w:val="Hyperlink"/>
-            <w:rFonts w:asciiTheme="majorHAnsi" w:hAnsiTheme="majorHAnsi"/>
-            <w:bCs/>
-            <w:szCs w:val="22"/>
-            <w:highlight w:val="yellow"/>
-          </w:rPr>
-          <w:t>https://wellsjohn220.github.io/ecbr/#taskthree</w:t>
-        </w:r>
-      </w:hyperlink>
-    </w:p>
-    <w:p>
-      <w:pPr>
-        <w:spacing w:after="0"/>
-        <w:rPr>
-          <w:rFonts w:asciiTheme="majorHAnsi" w:hAnsiTheme="majorHAnsi"/>
-          <w:bCs/>
-          <w:color w:val="000000" w:themeColor="text1"/>
-          <w:szCs w:val="22"/>
-        </w:rPr>
-      </w:pPr>
-      <w:r>
-        <w:rPr>
-          <w:noProof/>
-          <w:lang w:val="en-GB" w:eastAsia="en-GB"/>
+        <w:t>After I tested my friends, I could get nice response like:</w:t>
+      </w:r>
+    </w:p>
+    <w:p>
+      <w:pPr>
+        <w:spacing w:before="0" w:after="0"/>
+        <w:rPr>
+          <w:bCs/>
+          <w:color w:val="000000" w:themeColor="text1"/>
+        </w:rPr>
+      </w:pPr>
+      <w:r>
+        <w:rPr>
+          <w:bCs/>
+          <w:color w:val="000000" w:themeColor="text1"/>
         </w:rPr>
         <w:drawing>
-          <wp:inline distT="0" distB="0" distL="0" distR="0" wp14:anchorId="23A452CE" wp14:editId="4AF3A601">
-            <wp:extent cx="5731510" cy="3129280"/>
+          <wp:inline distT="0" distB="0" distL="0" distR="0" wp14:anchorId="2830C275" wp14:editId="62ED8164">
+            <wp:extent cx="5731510" cy="1221105"/>
             <wp:effectExtent l="0" t="0" r="2540" b="0"/>
-            <wp:docPr id="21" name="Picture 21"/>
+            <wp:docPr id="29" name="Picture 29"/>
             <wp:cNvGraphicFramePr>
               <a:graphicFrameLocks xmlns:a="http://schemas.openxmlformats.org/drawingml/2006/main" noChangeAspect="1"/>
             </wp:cNvGraphicFramePr>
@@ -5987,7 +5815,7 @@
                     <pic:cNvPicPr/>
                   </pic:nvPicPr>
                   <pic:blipFill>
-                    <a:blip r:embed="rId28"/>
+                    <a:blip r:embed="rId24"/>
                     <a:stretch>
                       <a:fillRect/>
                     </a:stretch>
@@ -5995,7 +5823,140 @@
                   <pic:spPr>
                     <a:xfrm>
                       <a:off x="0" y="0"/>
-                      <a:ext cx="5731510" cy="3129280"/>
+                      <a:ext cx="5731510" cy="1221105"/>
+                    </a:xfrm>
+                    <a:prstGeom prst="rect">
+                      <a:avLst/>
+                    </a:prstGeom>
+                  </pic:spPr>
+                </pic:pic>
+              </a:graphicData>
+            </a:graphic>
+          </wp:inline>
+        </w:drawing>
+      </w:r>
+    </w:p>
+    <w:p>
+      <w:pPr>
+        <w:spacing w:before="0" w:after="0"/>
+        <w:rPr>
+          <w:bCs/>
+          <w:color w:val="000000" w:themeColor="text1"/>
+        </w:rPr>
+      </w:pPr>
+    </w:p>
+    <w:p>
+      <w:pPr>
+        <w:spacing w:before="0" w:after="0"/>
+        <w:rPr>
+          <w:bCs/>
+          <w:color w:val="000000" w:themeColor="text1"/>
+        </w:rPr>
+      </w:pPr>
+      <w:r>
+        <w:rPr>
+          <w:bCs/>
+          <w:color w:val="000000" w:themeColor="text1"/>
+        </w:rPr>
+        <w:t xml:space="preserve">Or using link string: </w:t>
+      </w:r>
+    </w:p>
+    <w:p>
+      <w:pPr>
+        <w:spacing w:before="0" w:after="0"/>
+        <w:rPr>
+          <w:rStyle w:val="Hyperlink"/>
+          <w:bCs/>
+          <w:sz w:val="16"/>
+          <w:szCs w:val="16"/>
+        </w:rPr>
+      </w:pPr>
+      <w:hyperlink r:id="rId25" w:history="1">
+        <w:r>
+          <w:rPr>
+            <w:rStyle w:val="Hyperlink"/>
+            <w:bCs/>
+            <w:sz w:val="16"/>
+            <w:szCs w:val="16"/>
+          </w:rPr>
+          <w:t>https://docs.google.com/forms/d/e/1FAIpQLSc1oXUO90U1T3ke_8ebTAYfLQR-90LqSNbH-4SqqG8YdBS5RQ/viewform</w:t>
+        </w:r>
+      </w:hyperlink>
+    </w:p>
+    <w:p>
+      <w:pPr>
+        <w:spacing w:after="0"/>
+        <w:rPr>
+          <w:rFonts w:asciiTheme="majorHAnsi" w:hAnsiTheme="majorHAnsi"/>
+          <w:bCs/>
+          <w:color w:val="000000" w:themeColor="text1"/>
+          <w:szCs w:val="22"/>
+        </w:rPr>
+      </w:pPr>
+      <w:r>
+        <w:rPr>
+          <w:rFonts w:asciiTheme="majorHAnsi" w:hAnsiTheme="majorHAnsi"/>
+          <w:bCs/>
+          <w:color w:val="000000" w:themeColor="text1"/>
+          <w:szCs w:val="22"/>
+        </w:rPr>
+        <w:t xml:space="preserve">Please review my website: </w:t>
+      </w:r>
+      <w:hyperlink r:id="rId26" w:anchor="task_three" w:history="1">
+        <w:r>
+          <w:rPr>
+            <w:rStyle w:val="Hyperlink"/>
+            <w:rFonts w:asciiTheme="majorHAnsi" w:hAnsiTheme="majorHAnsi"/>
+            <w:bCs/>
+            <w:szCs w:val="22"/>
+          </w:rPr>
+          <w:t>https://jamgen0324.github.io/ecbr/#task_three</w:t>
+        </w:r>
+      </w:hyperlink>
+    </w:p>
+    <w:p>
+      <w:pPr>
+        <w:spacing w:after="0"/>
+        <w:rPr>
+          <w:rFonts w:asciiTheme="majorHAnsi" w:hAnsiTheme="majorHAnsi"/>
+          <w:bCs/>
+          <w:color w:val="000000" w:themeColor="text1"/>
+          <w:szCs w:val="22"/>
+        </w:rPr>
+      </w:pPr>
+      <w:r>
+        <w:rPr>
+          <w:rFonts w:asciiTheme="majorHAnsi" w:hAnsiTheme="majorHAnsi"/>
+          <w:bCs/>
+          <w:color w:val="000000" w:themeColor="text1"/>
+          <w:szCs w:val="22"/>
+        </w:rPr>
+        <w:lastRenderedPageBreak/>
+        <w:drawing>
+          <wp:inline distT="0" distB="0" distL="0" distR="0" wp14:anchorId="36AE2310" wp14:editId="3349C5AD">
+            <wp:extent cx="5731510" cy="3210560"/>
+            <wp:effectExtent l="0" t="0" r="2540" b="8890"/>
+            <wp:docPr id="30" name="Picture 30"/>
+            <wp:cNvGraphicFramePr>
+              <a:graphicFrameLocks xmlns:a="http://schemas.openxmlformats.org/drawingml/2006/main" noChangeAspect="1"/>
+            </wp:cNvGraphicFramePr>
+            <a:graphic xmlns:a="http://schemas.openxmlformats.org/drawingml/2006/main">
+              <a:graphicData uri="http://schemas.openxmlformats.org/drawingml/2006/picture">
+                <pic:pic xmlns:pic="http://schemas.openxmlformats.org/drawingml/2006/picture">
+                  <pic:nvPicPr>
+                    <pic:cNvPr id="1" name=""/>
+                    <pic:cNvPicPr/>
+                  </pic:nvPicPr>
+                  <pic:blipFill>
+                    <a:blip r:embed="rId27"/>
+                    <a:stretch>
+                      <a:fillRect/>
+                    </a:stretch>
+                  </pic:blipFill>
+                  <pic:spPr>
+                    <a:xfrm>
+                      <a:off x="0" y="0"/>
+                      <a:ext cx="5731510" cy="3210560"/>
                     </a:xfrm>
                     <a:prstGeom prst="rect">
                       <a:avLst/>
@@ -6378,6 +6339,13 @@
                 <w:color w:val="000000" w:themeColor="text1"/>
               </w:rPr>
             </w:pPr>
+            <w:r>
+              <w:rPr>
+                <w:bCs/>
+                <w:color w:val="000000" w:themeColor="text1"/>
+              </w:rPr>
+              <w:t>X</w:t>
+            </w:r>
           </w:p>
         </w:tc>
       </w:tr>
@@ -6426,6 +6394,13 @@
                 <w:color w:val="000000" w:themeColor="text1"/>
               </w:rPr>
             </w:pPr>
+            <w:r>
+              <w:rPr>
+                <w:bCs/>
+                <w:color w:val="000000" w:themeColor="text1"/>
+              </w:rPr>
+              <w:t>X</w:t>
+            </w:r>
           </w:p>
         </w:tc>
         <w:tc>
@@ -6505,7 +6480,7 @@
                 <w:bCs/>
                 <w:color w:val="000000" w:themeColor="text1"/>
               </w:rPr>
-              <w:t>?</w:t>
+              <w:t>X</w:t>
             </w:r>
           </w:p>
         </w:tc>
@@ -6531,7 +6506,7 @@
                 <w:bCs/>
                 <w:color w:val="000000" w:themeColor="text1"/>
               </w:rPr>
-              <w:t>?</w:t>
+              <w:t>X</w:t>
             </w:r>
           </w:p>
         </w:tc>
@@ -6586,7 +6561,7 @@
                 <w:bCs/>
                 <w:color w:val="000000" w:themeColor="text1"/>
               </w:rPr>
-              <w:t>?</w:t>
+              <w:t>X</w:t>
             </w:r>
           </w:p>
         </w:tc>
@@ -6612,7 +6587,7 @@
                 <w:bCs/>
                 <w:color w:val="000000" w:themeColor="text1"/>
               </w:rPr>
-              <w:t>?</w:t>
+              <w:t>X</w:t>
             </w:r>
           </w:p>
         </w:tc>
@@ -6667,7 +6642,7 @@
                 <w:bCs/>
                 <w:color w:val="000000" w:themeColor="text1"/>
               </w:rPr>
-              <w:t>?</w:t>
+              <w:t>X</w:t>
             </w:r>
           </w:p>
         </w:tc>
@@ -6693,7 +6668,7 @@
                 <w:bCs/>
                 <w:color w:val="000000" w:themeColor="text1"/>
               </w:rPr>
-              <w:t>?</w:t>
+              <w:t>X</w:t>
             </w:r>
           </w:p>
         </w:tc>
@@ -6723,13 +6698,13 @@
         </w:rPr>
         <w:t xml:space="preserve">Here is about document reequipment at support website: </w:t>
       </w:r>
-      <w:hyperlink r:id="rId29" w:history="1">
+      <w:hyperlink r:id="rId28" w:history="1">
         <w:r>
           <w:rPr>
             <w:rStyle w:val="Hyperlink"/>
             <w:bCs/>
           </w:rPr>
-          <w:t>https://wellsjohn220.github.io/ecbr/#document</w:t>
+          <w:t>https://jamgen0324.github.io/ecbr/#document</w:t>
         </w:r>
       </w:hyperlink>
     </w:p>
@@ -6743,14 +6718,14 @@
       </w:pPr>
       <w:r>
         <w:rPr>
-          <w:noProof/>
-          <w:lang w:val="en-GB" w:eastAsia="en-GB"/>
+          <w:bCs/>
+          <w:color w:val="000000" w:themeColor="text1"/>
         </w:rPr>
         <w:drawing>
-          <wp:inline distT="0" distB="0" distL="0" distR="0" wp14:anchorId="4D95DB2C" wp14:editId="514B1B8B">
-            <wp:extent cx="5731510" cy="3350895"/>
-            <wp:effectExtent l="0" t="0" r="2540" b="1905"/>
-            <wp:docPr id="22" name="Picture 22"/>
+          <wp:inline distT="0" distB="0" distL="0" distR="0" wp14:anchorId="5C90B94A" wp14:editId="15475FD9">
+            <wp:extent cx="5731510" cy="4781550"/>
+            <wp:effectExtent l="0" t="0" r="2540" b="0"/>
+            <wp:docPr id="31" name="Picture 31"/>
             <wp:cNvGraphicFramePr>
               <a:graphicFrameLocks xmlns:a="http://schemas.openxmlformats.org/drawingml/2006/main" noChangeAspect="1"/>
             </wp:cNvGraphicFramePr>
@@ -6762,7 +6737,7 @@
                     <pic:cNvPicPr/>
                   </pic:nvPicPr>
                   <pic:blipFill>
-                    <a:blip r:embed="rId30"/>
+                    <a:blip r:embed="rId29"/>
                     <a:stretch>
                       <a:fillRect/>
                     </a:stretch>
@@ -6770,7 +6745,7 @@
                   <pic:spPr>
                     <a:xfrm>
                       <a:off x="0" y="0"/>
-                      <a:ext cx="5731510" cy="3350895"/>
+                      <a:ext cx="5731510" cy="4781550"/>
                     </a:xfrm>
                     <a:prstGeom prst="rect">
                       <a:avLst/>
@@ -6824,6 +6799,7 @@
           <w:noProof/>
           <w:lang w:val="en-GB" w:eastAsia="en-GB"/>
         </w:rPr>
+        <w:lastRenderedPageBreak/>
         <w:drawing>
           <wp:anchor distT="0" distB="0" distL="114300" distR="114300" simplePos="0" relativeHeight="251655680" behindDoc="0" locked="0" layoutInCell="1" allowOverlap="1" wp14:anchorId="0CBDBBBD" wp14:editId="39B48859">
             <wp:simplePos x="0" y="0"/>
@@ -6850,7 +6826,7 @@
                     </pic:cNvPicPr>
                   </pic:nvPicPr>
                   <pic:blipFill>
-                    <a:blip r:embed="rId31">
+                    <a:blip r:embed="rId30">
                       <a:extLst>
                         <a:ext uri="{28A0092B-C50C-407E-A947-70E740481C1C}">
                           <a14:useLocalDpi xmlns:a14="http://schemas.microsoft.com/office/drawing/2010/main" val="0"/>
@@ -6910,44 +6886,7 @@
         <w:spacing w:before="0" w:after="0"/>
       </w:pPr>
       <w:r>
-        <w:t>Data is fact</w:t>
-      </w:r>
-    </w:p>
-    <w:p>
-      <w:pPr>
-        <w:pStyle w:val="ListParagraph"/>
-        <w:spacing w:before="0" w:after="0"/>
-      </w:pPr>
-      <w:r>
-        <w:t>Information from data to get means</w:t>
-      </w:r>
-    </w:p>
-    <w:p>
-      <w:pPr>
-        <w:pStyle w:val="ListParagraph"/>
-        <w:spacing w:before="0" w:after="0"/>
-      </w:pPr>
-      <w:r>
-        <w:t>Knowledge base the information</w:t>
-      </w:r>
-    </w:p>
-    <w:p>
-      <w:pPr>
-        <w:pStyle w:val="ListParagraph"/>
-        <w:spacing w:before="0" w:after="0"/>
-        <w:rPr>
-          <w:bCs/>
-          <w:color w:val="000000" w:themeColor="text1"/>
-        </w:rPr>
-      </w:pPr>
-      <w:r>
-        <w:t xml:space="preserve">More knowledge and </w:t>
-      </w:r>
-      <w:r>
-        <w:t>smarter</w:t>
-      </w:r>
-      <w:r>
-        <w:t>, so we call wisdom</w:t>
+        <w:t>Data is facts and with a collection of data it constructs information that can be used for us to gain knowledge and with enough knowledge we can make better decisions.</w:t>
       </w:r>
     </w:p>
     <w:p>
@@ -6998,6 +6937,23 @@
           <w:color w:val="000000" w:themeColor="text1"/>
         </w:rPr>
       </w:pPr>
+      <w:r>
+        <w:rPr>
+          <w:bCs/>
+          <w:color w:val="000000" w:themeColor="text1"/>
+        </w:rPr>
+        <w:t>Quantitative data is data measured in quantity. This can be used in many ways but the best example is for survey. By collecting many data we can determine the trend and with that data we can use it to make better business decisions.</w:t>
+      </w:r>
+    </w:p>
+    <w:p>
+      <w:pPr>
+        <w:pStyle w:val="ListParagraph"/>
+        <w:spacing w:before="0" w:after="0"/>
+        <w:rPr>
+          <w:bCs/>
+          <w:color w:val="000000" w:themeColor="text1"/>
+        </w:rPr>
+      </w:pPr>
     </w:p>
     <w:p>
       <w:pPr>
@@ -7018,6 +6974,39 @@
           <w:color w:val="000000" w:themeColor="text1"/>
         </w:rPr>
         <w:t>What is qualitative data and how can you use it.</w:t>
+      </w:r>
+    </w:p>
+    <w:p>
+      <w:pPr>
+        <w:pStyle w:val="ListParagraph"/>
+        <w:spacing w:before="0" w:after="0"/>
+        <w:rPr>
+          <w:bCs/>
+          <w:color w:val="000000" w:themeColor="text1"/>
+        </w:rPr>
+      </w:pPr>
+      <w:r>
+        <w:rPr>
+          <w:bCs/>
+          <w:color w:val="000000" w:themeColor="text1"/>
+        </w:rPr>
+        <w:t xml:space="preserve">Qualitative data is data measured in quality. In the same example as surveys we can use this by what is the quality of the survey. If the survey is from a reputable site and we can </w:t>
+      </w:r>
+      <w:proofErr w:type="spellStart"/>
+      <w:r>
+        <w:rPr>
+          <w:bCs/>
+          <w:color w:val="000000" w:themeColor="text1"/>
+        </w:rPr>
+        <w:t>gurantee</w:t>
+      </w:r>
+      <w:proofErr w:type="spellEnd"/>
+      <w:r>
+        <w:rPr>
+          <w:bCs/>
+          <w:color w:val="000000" w:themeColor="text1"/>
+        </w:rPr>
+        <w:t xml:space="preserve"> that data is of high quality we can use that to make better business decisions. Some surveys or research have a good quantitative data but poor quality. It’s better to think wisely on decisions.</w:t>
       </w:r>
     </w:p>
     <w:p>
@@ -7083,7 +7072,7 @@
                     </pic:cNvPicPr>
                   </pic:nvPicPr>
                   <pic:blipFill>
-                    <a:blip r:embed="rId32" cstate="print">
+                    <a:blip r:embed="rId31" cstate="print">
                       <a:extLst>
                         <a:ext uri="{28A0092B-C50C-407E-A947-70E740481C1C}">
                           <a14:useLocalDpi xmlns:a14="http://schemas.microsoft.com/office/drawing/2010/main" val="0"/>
@@ -7140,6 +7129,32 @@
     <w:p>
       <w:pPr>
         <w:spacing w:before="0" w:after="0"/>
+        <w:ind w:left="720"/>
+        <w:rPr>
+          <w:bCs/>
+          <w:color w:val="000000" w:themeColor="text1"/>
+        </w:rPr>
+      </w:pPr>
+      <w:r>
+        <w:rPr>
+          <w:bCs/>
+          <w:color w:val="000000" w:themeColor="text1"/>
+        </w:rPr>
+        <w:t>If the data is of high quality and has good quantity measure we can think highly of these information while a data with high quantity but low quality we can take this information with a grain of salt.  If the is both of low quantity and quality it is better to just ignore this as these data is poor and of low volume.</w:t>
+      </w:r>
+    </w:p>
+    <w:p>
+      <w:pPr>
+        <w:spacing w:before="0" w:after="0"/>
+        <w:rPr>
+          <w:bCs/>
+          <w:color w:val="000000" w:themeColor="text1"/>
+        </w:rPr>
+      </w:pPr>
+    </w:p>
+    <w:p>
+      <w:pPr>
+        <w:spacing w:before="0" w:after="0"/>
         <w:rPr>
           <w:bCs/>
           <w:color w:val="000000" w:themeColor="text1"/>
@@ -7218,7 +7233,7 @@
                     </pic:cNvPicPr>
                   </pic:nvPicPr>
                   <pic:blipFill>
-                    <a:blip r:embed="rId33" cstate="print">
+                    <a:blip r:embed="rId32" cstate="print">
                       <a:extLst>
                         <a:ext uri="{28A0092B-C50C-407E-A947-70E740481C1C}">
                           <a14:useLocalDpi xmlns:a14="http://schemas.microsoft.com/office/drawing/2010/main" val="0"/>
@@ -7365,7 +7380,27 @@
           <w:bCs/>
           <w:color w:val="000000" w:themeColor="text1"/>
         </w:rPr>
-        <w:t>Etc.</w:t>
+        <w:t>Market Trend</w:t>
+      </w:r>
+    </w:p>
+    <w:p>
+      <w:pPr>
+        <w:pStyle w:val="ListParagraph"/>
+        <w:numPr>
+          <w:ilvl w:val="0"/>
+          <w:numId w:val="8"/>
+        </w:numPr>
+        <w:rPr>
+          <w:bCs/>
+          <w:color w:val="000000" w:themeColor="text1"/>
+        </w:rPr>
+      </w:pPr>
+      <w:r>
+        <w:rPr>
+          <w:bCs/>
+          <w:color w:val="000000" w:themeColor="text1"/>
+        </w:rPr>
+        <w:t>Technology Trend</w:t>
       </w:r>
     </w:p>
     <w:p>
@@ -7417,7 +7452,7 @@
           <w:bCs/>
           <w:color w:val="000000" w:themeColor="text1"/>
         </w:rPr>
-        <w:t>Looks good</w:t>
+        <w:t>Good UI</w:t>
       </w:r>
     </w:p>
     <w:p>
@@ -7438,7 +7473,7 @@
           <w:bCs/>
           <w:color w:val="000000" w:themeColor="text1"/>
         </w:rPr>
-        <w:t>24 hours work</w:t>
+        <w:t>Works indefinitely</w:t>
       </w:r>
     </w:p>
     <w:p>
@@ -7480,7 +7515,28 @@
           <w:bCs/>
           <w:color w:val="000000" w:themeColor="text1"/>
         </w:rPr>
-        <w:t xml:space="preserve">Upgrade is free </w:t>
+        <w:t xml:space="preserve">Easy to provide support </w:t>
+      </w:r>
+    </w:p>
+    <w:p>
+      <w:pPr>
+        <w:pStyle w:val="ListParagraph"/>
+        <w:numPr>
+          <w:ilvl w:val="0"/>
+          <w:numId w:val="7"/>
+        </w:numPr>
+        <w:spacing w:before="0" w:after="0"/>
+        <w:rPr>
+          <w:bCs/>
+          <w:color w:val="000000" w:themeColor="text1"/>
+        </w:rPr>
+      </w:pPr>
+      <w:r>
+        <w:rPr>
+          <w:bCs/>
+          <w:color w:val="000000" w:themeColor="text1"/>
+        </w:rPr>
+        <w:t>Has an updated firmware</w:t>
       </w:r>
     </w:p>
     <w:p>
@@ -7496,16 +7552,16 @@
           <w:bCs/>
           <w:color w:val="000000" w:themeColor="text1"/>
         </w:rPr>
+        <w:lastRenderedPageBreak/>
         <w:t xml:space="preserve"> I made my web support page, could be accessed by: </w:t>
       </w:r>
-      <w:hyperlink r:id="rId34" w:history="1">
+      <w:hyperlink r:id="rId33" w:history="1">
         <w:r>
           <w:rPr>
             <w:rStyle w:val="Hyperlink"/>
             <w:bCs/>
-            <w:highlight w:val="yellow"/>
           </w:rPr>
-          <w:t>https://wellsjohn220.github.io/ecbr</w:t>
+          <w:t>https://jamgen0324.github.io/ecbr/</w:t>
         </w:r>
       </w:hyperlink>
     </w:p>
@@ -7614,7 +7670,7 @@
                     </pic:cNvPicPr>
                   </pic:nvPicPr>
                   <pic:blipFill>
-                    <a:blip r:embed="rId35" cstate="print">
+                    <a:blip r:embed="rId34" cstate="print">
                       <a:extLst>
                         <a:ext uri="{28A0092B-C50C-407E-A947-70E740481C1C}">
                           <a14:useLocalDpi xmlns:a14="http://schemas.microsoft.com/office/drawing/2010/main" val="0"/>
@@ -7709,12 +7765,14 @@
         <w:rPr>
           <w:bCs/>
           <w:color w:val="000000" w:themeColor="text1"/>
-        </w:rPr>
-      </w:pPr>
-      <w:r>
-        <w:rPr>
-          <w:bCs/>
-          <w:color w:val="000000" w:themeColor="text1"/>
+          <w:highlight w:val="yellow"/>
+        </w:rPr>
+      </w:pPr>
+      <w:r>
+        <w:rPr>
+          <w:bCs/>
+          <w:color w:val="000000" w:themeColor="text1"/>
+          <w:highlight w:val="yellow"/>
         </w:rPr>
         <w:t>Ten</w:t>
       </w:r>
@@ -7762,6 +7820,13 @@
           <w:color w:val="000000" w:themeColor="text1"/>
         </w:rPr>
       </w:pPr>
+      <w:r>
+        <w:rPr>
+          <w:bCs/>
+          <w:color w:val="000000" w:themeColor="text1"/>
+        </w:rPr>
+        <w:t>So we can have a more accurate average when collecting rating. If points are low we will have a low margin to determine the appropriate rating.</w:t>
+      </w:r>
     </w:p>
     <w:p>
       <w:pPr>
@@ -7771,6 +7836,15 @@
           <w:color w:val="000000" w:themeColor="text1"/>
         </w:rPr>
       </w:pPr>
+    </w:p>
+    <w:p>
+      <w:pPr>
+        <w:spacing w:after="0"/>
+        <w:rPr>
+          <w:bCs/>
+          <w:color w:val="000000" w:themeColor="text1"/>
+        </w:rPr>
+      </w:pPr>
       <w:r>
         <w:rPr>
           <w:bCs/>
@@ -7792,7 +7866,7 @@
         </w:rPr>
         <w:t xml:space="preserve">: </w:t>
       </w:r>
-      <w:hyperlink r:id="rId36" w:history="1">
+      <w:hyperlink r:id="rId35" w:history="1">
         <w:r>
           <w:rPr>
             <w:rStyle w:val="Hyperlink"/>
@@ -7836,8 +7910,43 @@
           <w:highlight w:val="yellow"/>
           <w:shd w:val="clear" w:color="auto" w:fill="F4F7FC"/>
         </w:rPr>
-        <w:lastRenderedPageBreak/>
-        <w:t>Comment: I like 10 points. It is easy and clear to get the best feedback way.</w:t>
+        <w:t>Comment: 10 points</w:t>
+      </w:r>
+      <w:r>
+        <w:rPr>
+          <w:rFonts w:ascii="Arial" w:hAnsi="Arial" w:cs="Arial"/>
+          <w:spacing w:val="8"/>
+          <w:highlight w:val="yellow"/>
+          <w:shd w:val="clear" w:color="auto" w:fill="F4F7FC"/>
+        </w:rPr>
+        <w:t>!</w:t>
+      </w:r>
+      <w:r>
+        <w:rPr>
+          <w:rFonts w:ascii="Arial" w:hAnsi="Arial" w:cs="Arial"/>
+          <w:spacing w:val="8"/>
+          <w:highlight w:val="yellow"/>
+          <w:shd w:val="clear" w:color="auto" w:fill="F4F7FC"/>
+        </w:rPr>
+        <w:t xml:space="preserve"> It is easy and </w:t>
+      </w:r>
+      <w:r>
+        <w:rPr>
+          <w:rFonts w:ascii="Arial" w:hAnsi="Arial" w:cs="Arial"/>
+          <w:spacing w:val="8"/>
+          <w:highlight w:val="yellow"/>
+          <w:shd w:val="clear" w:color="auto" w:fill="F4F7FC"/>
+        </w:rPr>
+        <w:t>a more accurate way of scoring a feedback</w:t>
+      </w:r>
+      <w:r>
+        <w:rPr>
+          <w:rFonts w:ascii="Arial" w:hAnsi="Arial" w:cs="Arial"/>
+          <w:spacing w:val="8"/>
+          <w:highlight w:val="yellow"/>
+          <w:shd w:val="clear" w:color="auto" w:fill="F4F7FC"/>
+        </w:rPr>
+        <w:t>.</w:t>
       </w:r>
     </w:p>
     <w:p>
@@ -7986,12 +8095,14 @@
         <w:rPr>
           <w:bCs/>
           <w:color w:val="000000" w:themeColor="text1"/>
-        </w:rPr>
-      </w:pPr>
-      <w:r>
-        <w:rPr>
-          <w:bCs/>
-          <w:color w:val="000000" w:themeColor="text1"/>
+          <w:highlight w:val="yellow"/>
+        </w:rPr>
+      </w:pPr>
+      <w:r>
+        <w:rPr>
+          <w:bCs/>
+          <w:color w:val="000000" w:themeColor="text1"/>
+          <w:highlight w:val="yellow"/>
         </w:rPr>
         <w:t>The categories</w:t>
       </w:r>
@@ -7999,26 +8110,35 @@
         <w:rPr>
           <w:bCs/>
           <w:color w:val="000000" w:themeColor="text1"/>
+          <w:highlight w:val="yellow"/>
         </w:rPr>
         <w:fldChar w:fldCharType="begin"/>
       </w:r>
       <w:r>
+        <w:rPr>
+          <w:highlight w:val="yellow"/>
+        </w:rPr>
         <w:instrText xml:space="preserve"> XE "</w:instrText>
       </w:r>
       <w:r>
         <w:rPr>
           <w:bCs/>
           <w:color w:val="000000" w:themeColor="text1"/>
+          <w:highlight w:val="yellow"/>
         </w:rPr>
         <w:instrText>categories</w:instrText>
       </w:r>
       <w:r>
+        <w:rPr>
+          <w:highlight w:val="yellow"/>
+        </w:rPr>
         <w:instrText xml:space="preserve">" </w:instrText>
       </w:r>
       <w:r>
         <w:rPr>
           <w:bCs/>
           <w:color w:val="000000" w:themeColor="text1"/>
+          <w:highlight w:val="yellow"/>
         </w:rPr>
         <w:fldChar w:fldCharType="end"/>
       </w:r>
@@ -8026,6 +8146,7 @@
         <w:rPr>
           <w:bCs/>
           <w:color w:val="000000" w:themeColor="text1"/>
+          <w:highlight w:val="yellow"/>
         </w:rPr>
         <w:t xml:space="preserve"> are not mutually exclusive</w:t>
       </w:r>
@@ -8145,6 +8266,43 @@
     </w:p>
     <w:p>
       <w:pPr>
+        <w:spacing w:before="0"/>
+        <w:ind w:left="360"/>
+        <w:rPr>
+          <w:rFonts w:eastAsia="SimSun" w:cs="Times New Roman"/>
+          <w:bCs/>
+          <w:color w:val="000000" w:themeColor="text1"/>
+        </w:rPr>
+      </w:pPr>
+      <w:r>
+        <w:rPr>
+          <w:rFonts w:eastAsia="SimSun" w:cs="Times New Roman"/>
+          <w:bCs/>
+          <w:color w:val="000000" w:themeColor="text1"/>
+        </w:rPr>
+        <w:t xml:space="preserve">These categories are confusing especially for survey takers that are aged 5, 10, 20, </w:t>
+      </w:r>
+      <w:proofErr w:type="gramStart"/>
+      <w:r>
+        <w:rPr>
+          <w:rFonts w:eastAsia="SimSun" w:cs="Times New Roman"/>
+          <w:bCs/>
+          <w:color w:val="000000" w:themeColor="text1"/>
+        </w:rPr>
+        <w:t>30</w:t>
+      </w:r>
+      <w:proofErr w:type="gramEnd"/>
+      <w:r>
+        <w:rPr>
+          <w:rFonts w:eastAsia="SimSun" w:cs="Times New Roman"/>
+          <w:bCs/>
+          <w:color w:val="000000" w:themeColor="text1"/>
+        </w:rPr>
+        <w:t xml:space="preserve"> because they will be confused on which option to choose since they are not independently exclusive to each other.</w:t>
+      </w:r>
+    </w:p>
+    <w:p>
+      <w:pPr>
         <w:pStyle w:val="ListParagraph"/>
         <w:spacing w:before="0"/>
         <w:rPr>
@@ -8192,6 +8350,7 @@
         <w:rPr>
           <w:bCs/>
           <w:color w:val="000000" w:themeColor="text1"/>
+          <w:highlight w:val="yellow"/>
         </w:rPr>
         <w:t>True</w:t>
       </w:r>
@@ -8290,7 +8449,25 @@
     <w:p>
       <w:pPr>
         <w:spacing w:after="0"/>
-        <w:ind w:left="1440"/>
+        <w:ind w:left="360"/>
+        <w:rPr>
+          <w:bCs/>
+          <w:color w:val="000000" w:themeColor="text1"/>
+        </w:rPr>
+      </w:pPr>
+      <w:r>
+        <w:rPr>
+          <w:bCs/>
+          <w:color w:val="000000" w:themeColor="text1"/>
+        </w:rPr>
+        <w:lastRenderedPageBreak/>
+        <w:t>In order for the information to be of high quality it must also have a lot of quantity. For example if the survey has low volume of data but high quality responses we can consider it to be good but we cannot be confident with it because of its low volume. If survey results have high volume of response but of low quality it is better to ignore it since bad information is not a good basis for knowledge for business decisions. A good volume of data and of high quality is the best data that can be used to make the basis of our decisions.</w:t>
+      </w:r>
+    </w:p>
+    <w:p>
+      <w:pPr>
+        <w:spacing w:after="0"/>
+        <w:ind w:left="360"/>
         <w:rPr>
           <w:bCs/>
           <w:color w:val="000000" w:themeColor="text1"/>
@@ -8398,6 +8575,7 @@
         <w:rPr>
           <w:bCs/>
           <w:color w:val="000000" w:themeColor="text1"/>
+          <w:highlight w:val="yellow"/>
         </w:rPr>
         <w:t>All of the above</w:t>
       </w:r>
@@ -8463,6 +8641,33 @@
           <w:shd w:val="clear" w:color="auto" w:fill="FFFF00"/>
         </w:rPr>
         <w:t>Reason</w:t>
+      </w:r>
+    </w:p>
+    <w:p>
+      <w:pPr>
+        <w:spacing w:before="0" w:after="0"/>
+        <w:ind w:left="360"/>
+        <w:rPr>
+          <w:bCs/>
+          <w:color w:val="000000" w:themeColor="text1"/>
+        </w:rPr>
+      </w:pPr>
+    </w:p>
+    <w:p>
+      <w:pPr>
+        <w:spacing w:before="0" w:after="0"/>
+        <w:ind w:left="360"/>
+        <w:rPr>
+          <w:bCs/>
+          <w:color w:val="000000" w:themeColor="text1"/>
+        </w:rPr>
+      </w:pPr>
+      <w:r>
+        <w:rPr>
+          <w:bCs/>
+          <w:color w:val="000000" w:themeColor="text1"/>
+        </w:rPr>
+        <w:t>Questionnaires can be in any time frame depending on the questions itself. Feedback surveys are usually retrospective since we ask their experience. Present questions can be feedback that they are currently experiencing and prospective questions are usually surveys that ask on what they can improve on.</w:t>
       </w:r>
     </w:p>
     <w:p>
@@ -8569,12 +8774,14 @@
         <w:rPr>
           <w:bCs/>
           <w:color w:val="000000" w:themeColor="text1"/>
-        </w:rPr>
-      </w:pPr>
-      <w:r>
-        <w:rPr>
-          <w:bCs/>
-          <w:color w:val="000000" w:themeColor="text1"/>
+          <w:highlight w:val="yellow"/>
+        </w:rPr>
+      </w:pPr>
+      <w:r>
+        <w:rPr>
+          <w:bCs/>
+          <w:color w:val="000000" w:themeColor="text1"/>
+          <w:highlight w:val="yellow"/>
         </w:rPr>
         <w:t xml:space="preserve">All of the above </w:t>
       </w:r>
@@ -8665,6 +8872,32 @@
     </w:p>
     <w:p>
       <w:pPr>
+        <w:spacing w:before="0" w:after="0"/>
+        <w:rPr>
+          <w:bCs/>
+          <w:color w:val="000000" w:themeColor="text1"/>
+        </w:rPr>
+      </w:pPr>
+    </w:p>
+    <w:p>
+      <w:pPr>
+        <w:spacing w:before="0" w:after="0"/>
+        <w:ind w:left="360"/>
+        <w:rPr>
+          <w:bCs/>
+          <w:color w:val="000000" w:themeColor="text1"/>
+        </w:rPr>
+      </w:pPr>
+      <w:r>
+        <w:rPr>
+          <w:bCs/>
+          <w:color w:val="000000" w:themeColor="text1"/>
+        </w:rPr>
+        <w:t>A good questionnaire must be at point and must not give confusion to the questionnaire takers</w:t>
+      </w:r>
+    </w:p>
+    <w:p>
+      <w:pPr>
         <w:spacing w:after="0"/>
         <w:rPr>
           <w:bCs/>
@@ -8759,6 +8992,7 @@
         <w:rPr>
           <w:bCs/>
           <w:color w:val="000000" w:themeColor="text1"/>
+          <w:highlight w:val="yellow"/>
         </w:rPr>
         <w:t>Experiments</w:t>
       </w:r>
@@ -8849,6 +9083,32 @@
     </w:p>
     <w:p>
       <w:pPr>
+        <w:spacing w:before="0" w:after="0"/>
+        <w:rPr>
+          <w:bCs/>
+          <w:color w:val="000000" w:themeColor="text1"/>
+        </w:rPr>
+      </w:pPr>
+    </w:p>
+    <w:p>
+      <w:pPr>
+        <w:spacing w:before="0" w:after="0"/>
+        <w:ind w:left="360"/>
+        <w:rPr>
+          <w:bCs/>
+          <w:color w:val="000000" w:themeColor="text1"/>
+        </w:rPr>
+      </w:pPr>
+      <w:r>
+        <w:rPr>
+          <w:bCs/>
+          <w:color w:val="000000" w:themeColor="text1"/>
+        </w:rPr>
+        <w:t>Experiments is usually the process of what to do with the collected data.</w:t>
+      </w:r>
+    </w:p>
+    <w:p>
+      <w:pPr>
         <w:spacing w:after="0"/>
         <w:rPr>
           <w:bCs/>
@@ -8957,6 +9217,7 @@
         <w:rPr>
           <w:bCs/>
           <w:color w:val="000000" w:themeColor="text1"/>
+          <w:highlight w:val="yellow"/>
         </w:rPr>
         <w:t>All of the above</w:t>
       </w:r>
@@ -9022,6 +9283,32 @@
           <w:shd w:val="clear" w:color="auto" w:fill="FFFF00"/>
         </w:rPr>
         <w:t>Reason</w:t>
+      </w:r>
+    </w:p>
+    <w:p>
+      <w:pPr>
+        <w:spacing w:before="0" w:after="0"/>
+        <w:rPr>
+          <w:bCs/>
+          <w:color w:val="000000" w:themeColor="text1"/>
+        </w:rPr>
+      </w:pPr>
+    </w:p>
+    <w:p>
+      <w:pPr>
+        <w:spacing w:before="0" w:after="0"/>
+        <w:ind w:left="360"/>
+        <w:rPr>
+          <w:bCs/>
+          <w:color w:val="000000" w:themeColor="text1"/>
+        </w:rPr>
+      </w:pPr>
+      <w:r>
+        <w:rPr>
+          <w:bCs/>
+          <w:color w:val="000000" w:themeColor="text1"/>
+        </w:rPr>
+        <w:t>All are information that can be used if needed.</w:t>
       </w:r>
     </w:p>
     <w:p>
@@ -9093,7 +9380,6 @@
           <w:bCs/>
           <w:color w:val="000000" w:themeColor="text1"/>
         </w:rPr>
-        <w:lastRenderedPageBreak/>
         <w:t>Probe</w:t>
       </w:r>
     </w:p>
@@ -9115,6 +9401,7 @@
           <w:bCs/>
           <w:color w:val="000000" w:themeColor="text1"/>
         </w:rPr>
+        <w:lastRenderedPageBreak/>
         <w:t>Semantic differential</w:t>
       </w:r>
     </w:p>
@@ -9135,6 +9422,7 @@
         <w:rPr>
           <w:bCs/>
           <w:color w:val="000000" w:themeColor="text1"/>
+          <w:highlight w:val="yellow"/>
         </w:rPr>
         <w:t>Contingency question</w:t>
       </w:r>
@@ -9193,6 +9481,32 @@
           <w:shd w:val="clear" w:color="auto" w:fill="FFFF00"/>
         </w:rPr>
         <w:t>Reason</w:t>
+      </w:r>
+    </w:p>
+    <w:p>
+      <w:pPr>
+        <w:spacing w:before="0" w:after="0"/>
+        <w:rPr>
+          <w:bCs/>
+          <w:color w:val="000000" w:themeColor="text1"/>
+        </w:rPr>
+      </w:pPr>
+    </w:p>
+    <w:p>
+      <w:pPr>
+        <w:spacing w:before="0" w:after="0"/>
+        <w:ind w:left="360"/>
+        <w:rPr>
+          <w:bCs/>
+          <w:color w:val="000000" w:themeColor="text1"/>
+        </w:rPr>
+      </w:pPr>
+      <w:r>
+        <w:rPr>
+          <w:bCs/>
+          <w:color w:val="000000" w:themeColor="text1"/>
+        </w:rPr>
+        <w:t>Contingency questions are questions that are asked depending on the previous response. These can be open-ended or close-ended questions.</w:t>
       </w:r>
     </w:p>
     <w:p>
@@ -9263,6 +9577,7 @@
         <w:rPr>
           <w:bCs/>
           <w:color w:val="000000" w:themeColor="text1"/>
+          <w:highlight w:val="yellow"/>
         </w:rPr>
         <w:t>Secondary data</w:t>
       </w:r>
@@ -9375,11 +9690,45 @@
     <w:p>
       <w:pPr>
         <w:spacing w:after="0"/>
-        <w:rPr>
-          <w:bCs/>
-          <w:color w:val="000000" w:themeColor="text1"/>
-        </w:rPr>
-      </w:pPr>
+        <w:ind w:left="360"/>
+        <w:rPr>
+          <w:bCs/>
+          <w:color w:val="000000" w:themeColor="text1"/>
+        </w:rPr>
+      </w:pPr>
+      <w:r>
+        <w:rPr>
+          <w:bCs/>
+          <w:color w:val="000000" w:themeColor="text1"/>
+        </w:rPr>
+        <w:t>Secondary data refers to data that is collected by someone other than the primary user. Common sources of secondary data for social science include censuses, information collected by government departments, organizational records and data that was originally collected for other research purposes.</w:t>
+      </w:r>
+    </w:p>
+    <w:p>
+      <w:pPr>
+        <w:spacing w:after="0"/>
+        <w:ind w:left="360"/>
+        <w:rPr>
+          <w:bCs/>
+          <w:color w:val="000000" w:themeColor="text1"/>
+        </w:rPr>
+      </w:pPr>
+      <w:r>
+        <w:rPr>
+          <w:bCs/>
+          <w:color w:val="000000" w:themeColor="text1"/>
+        </w:rPr>
+        <w:t xml:space="preserve">SOURCE: </w:t>
+      </w:r>
+      <w:hyperlink r:id="rId36" w:history="1">
+        <w:r>
+          <w:rPr>
+            <w:rStyle w:val="Hyperlink"/>
+            <w:bCs/>
+          </w:rPr>
+          <w:t>https://en.wikipedia.org/wiki/Secondary_data#:~:text=Secondary%20data%20refers%20to%20data,collected%20for%20other%20research%20purposes.</w:t>
+        </w:r>
+      </w:hyperlink>
     </w:p>
     <w:p>
       <w:pPr>
@@ -9539,6 +9888,7 @@
         <w:rPr>
           <w:bCs/>
           <w:color w:val="000000" w:themeColor="text1"/>
+          <w:highlight w:val="yellow"/>
         </w:rPr>
         <w:t>Open-ended questions provide qualitative data in the participant’s own words</w:t>
       </w:r>
@@ -9580,6 +9930,32 @@
     </w:p>
     <w:p>
       <w:pPr>
+        <w:spacing w:before="0" w:after="0"/>
+        <w:rPr>
+          <w:bCs/>
+          <w:color w:val="000000" w:themeColor="text1"/>
+        </w:rPr>
+      </w:pPr>
+    </w:p>
+    <w:p>
+      <w:pPr>
+        <w:spacing w:before="0" w:after="0"/>
+        <w:ind w:left="360"/>
+        <w:rPr>
+          <w:bCs/>
+          <w:color w:val="000000" w:themeColor="text1"/>
+        </w:rPr>
+      </w:pPr>
+      <w:r>
+        <w:rPr>
+          <w:bCs/>
+          <w:color w:val="000000" w:themeColor="text1"/>
+        </w:rPr>
+        <w:t>Since the participants can answer the questions in their own words. It provides a better quality.</w:t>
+      </w:r>
+    </w:p>
+    <w:p>
+      <w:pPr>
         <w:spacing w:after="0"/>
         <w:rPr>
           <w:bCs/>
@@ -9646,6 +10022,7 @@
         <w:rPr>
           <w:bCs/>
           <w:color w:val="000000" w:themeColor="text1"/>
+          <w:highlight w:val="yellow"/>
         </w:rPr>
         <w:t>Qualitative data</w:t>
       </w:r>
@@ -9764,6 +10141,32 @@
     </w:p>
     <w:p>
       <w:pPr>
+        <w:spacing w:before="0" w:after="0"/>
+        <w:rPr>
+          <w:bCs/>
+          <w:color w:val="000000" w:themeColor="text1"/>
+        </w:rPr>
+      </w:pPr>
+    </w:p>
+    <w:p>
+      <w:pPr>
+        <w:spacing w:before="0" w:after="0"/>
+        <w:ind w:left="360"/>
+        <w:rPr>
+          <w:bCs/>
+          <w:color w:val="000000" w:themeColor="text1"/>
+        </w:rPr>
+      </w:pPr>
+      <w:r>
+        <w:rPr>
+          <w:bCs/>
+          <w:color w:val="000000" w:themeColor="text1"/>
+        </w:rPr>
+        <w:t>Since the participant can answer it freely rather than a simple yes or no.</w:t>
+      </w:r>
+    </w:p>
+    <w:p>
+      <w:pPr>
         <w:spacing w:after="0"/>
         <w:rPr>
           <w:bCs/>
@@ -9851,6 +10254,7 @@
         <w:rPr>
           <w:bCs/>
           <w:color w:val="000000" w:themeColor="text1"/>
+          <w:highlight w:val="yellow"/>
         </w:rPr>
         <w:t>It is often not possible to determine exactly why the people behave as they do</w:t>
       </w:r>
@@ -9892,6 +10296,32 @@
     </w:p>
     <w:p>
       <w:pPr>
+        <w:spacing w:before="0" w:after="0"/>
+        <w:rPr>
+          <w:bCs/>
+          <w:color w:val="000000" w:themeColor="text1"/>
+        </w:rPr>
+      </w:pPr>
+    </w:p>
+    <w:p>
+      <w:pPr>
+        <w:spacing w:before="0" w:after="0"/>
+        <w:ind w:left="360"/>
+        <w:rPr>
+          <w:bCs/>
+          <w:color w:val="000000" w:themeColor="text1"/>
+        </w:rPr>
+      </w:pPr>
+      <w:r>
+        <w:rPr>
+          <w:bCs/>
+          <w:color w:val="000000" w:themeColor="text1"/>
+        </w:rPr>
+        <w:t>Since it is only observation you cannot directly know the nature of what you are observing</w:t>
+      </w:r>
+    </w:p>
+    <w:p>
+      <w:pPr>
         <w:spacing w:after="0"/>
         <w:rPr>
           <w:bCs/>
@@ -9917,6 +10347,7 @@
           <w:bCs/>
           <w:color w:val="000000" w:themeColor="text1"/>
         </w:rPr>
+        <w:lastRenderedPageBreak/>
         <w:t>Qualitative observation is usually done for exploratory purposes; it is also called ___________ observation.</w:t>
       </w:r>
     </w:p>
@@ -9958,6 +10389,7 @@
         <w:rPr>
           <w:bCs/>
           <w:color w:val="000000" w:themeColor="text1"/>
+          <w:highlight w:val="yellow"/>
         </w:rPr>
         <w:t>Naturalistic</w:t>
       </w:r>
@@ -10076,6 +10508,32 @@
     </w:p>
     <w:p>
       <w:pPr>
+        <w:spacing w:before="0" w:after="0"/>
+        <w:rPr>
+          <w:bCs/>
+          <w:color w:val="000000" w:themeColor="text1"/>
+        </w:rPr>
+      </w:pPr>
+    </w:p>
+    <w:p>
+      <w:pPr>
+        <w:spacing w:before="0" w:after="0"/>
+        <w:ind w:left="360"/>
+        <w:rPr>
+          <w:bCs/>
+          <w:color w:val="000000" w:themeColor="text1"/>
+        </w:rPr>
+      </w:pPr>
+      <w:r>
+        <w:rPr>
+          <w:bCs/>
+          <w:color w:val="000000" w:themeColor="text1"/>
+        </w:rPr>
+        <w:t>Since naturalistic observations observe in a much more natural setting, you get a better quality of data from the observations.</w:t>
+      </w:r>
+    </w:p>
+    <w:p>
+      <w:pPr>
         <w:spacing w:after="0"/>
         <w:rPr>
           <w:bCs/>
@@ -10135,6 +10593,7 @@
         <w:rPr>
           <w:bCs/>
           <w:color w:val="000000" w:themeColor="text1"/>
+          <w:highlight w:val="yellow"/>
         </w:rPr>
         <w:t>Use "leading" or "loaded" questions</w:t>
       </w:r>
@@ -10253,6 +10712,32 @@
     </w:p>
     <w:p>
       <w:pPr>
+        <w:spacing w:before="0" w:after="0"/>
+        <w:rPr>
+          <w:bCs/>
+          <w:color w:val="000000" w:themeColor="text1"/>
+        </w:rPr>
+      </w:pPr>
+    </w:p>
+    <w:p>
+      <w:pPr>
+        <w:spacing w:before="0" w:after="0"/>
+        <w:ind w:left="360"/>
+        <w:rPr>
+          <w:bCs/>
+          <w:color w:val="000000" w:themeColor="text1"/>
+        </w:rPr>
+      </w:pPr>
+      <w:r>
+        <w:rPr>
+          <w:bCs/>
+          <w:color w:val="000000" w:themeColor="text1"/>
+        </w:rPr>
+        <w:t>Because you want to get feedback results with a much more natural response in order to get a better quality data.</w:t>
+      </w:r>
+    </w:p>
+    <w:p>
+      <w:pPr>
         <w:spacing w:after="0"/>
         <w:rPr>
           <w:bCs/>
@@ -10278,7 +10763,6 @@
           <w:bCs/>
           <w:color w:val="000000" w:themeColor="text1"/>
         </w:rPr>
-        <w:lastRenderedPageBreak/>
         <w:t>Another name for a Likert Scale is a(n):</w:t>
       </w:r>
     </w:p>
@@ -10341,6 +10825,7 @@
         <w:rPr>
           <w:bCs/>
           <w:color w:val="000000" w:themeColor="text1"/>
+          <w:highlight w:val="yellow"/>
         </w:rPr>
         <w:t>Summated rating scale</w:t>
       </w:r>
@@ -10431,6 +10916,23 @@
     </w:p>
     <w:p>
       <w:pPr>
+        <w:spacing w:before="0"/>
+        <w:ind w:left="360"/>
+        <w:rPr>
+          <w:bCs/>
+          <w:color w:val="000000" w:themeColor="text1"/>
+        </w:rPr>
+      </w:pPr>
+      <w:r>
+        <w:rPr>
+          <w:bCs/>
+          <w:color w:val="000000" w:themeColor="text1"/>
+        </w:rPr>
+        <w:t>The term is often used interchangeably with rating scale.</w:t>
+      </w:r>
+    </w:p>
+    <w:p>
+      <w:pPr>
         <w:pStyle w:val="ListParagraph"/>
         <w:spacing w:before="0"/>
         <w:rPr>
@@ -10540,6 +11042,7 @@
         <w:rPr>
           <w:bCs/>
           <w:color w:val="000000" w:themeColor="text1"/>
+          <w:highlight w:val="yellow"/>
         </w:rPr>
         <w:t>Checklists</w:t>
       </w:r>
@@ -10612,6 +11115,32 @@
           <w:shd w:val="clear" w:color="auto" w:fill="FFFF00"/>
         </w:rPr>
         <w:t>Reason</w:t>
+      </w:r>
+    </w:p>
+    <w:p>
+      <w:pPr>
+        <w:spacing w:before="0" w:after="0"/>
+        <w:rPr>
+          <w:bCs/>
+          <w:color w:val="000000" w:themeColor="text1"/>
+        </w:rPr>
+      </w:pPr>
+    </w:p>
+    <w:p>
+      <w:pPr>
+        <w:spacing w:before="0" w:after="0"/>
+        <w:ind w:left="360"/>
+        <w:rPr>
+          <w:bCs/>
+          <w:color w:val="000000" w:themeColor="text1"/>
+        </w:rPr>
+      </w:pPr>
+      <w:r>
+        <w:rPr>
+          <w:bCs/>
+          <w:color w:val="000000" w:themeColor="text1"/>
+        </w:rPr>
+        <w:t>Since for educational research you are collecting unknown data and some data during the research is not anticipated</w:t>
       </w:r>
     </w:p>
     <w:p>
@@ -10732,12 +11261,14 @@
         <w:rPr>
           <w:bCs/>
           <w:color w:val="000000" w:themeColor="text1"/>
-        </w:rPr>
-      </w:pPr>
-      <w:r>
-        <w:rPr>
-          <w:bCs/>
-          <w:color w:val="000000" w:themeColor="text1"/>
+          <w:highlight w:val="yellow"/>
+        </w:rPr>
+      </w:pPr>
+      <w:r>
+        <w:rPr>
+          <w:bCs/>
+          <w:color w:val="000000" w:themeColor="text1"/>
+          <w:highlight w:val="yellow"/>
         </w:rPr>
         <w:t>The informal conversational interview</w:t>
       </w:r>
@@ -10786,6 +11317,32 @@
     </w:p>
     <w:p>
       <w:pPr>
+        <w:spacing w:before="0" w:after="0"/>
+        <w:rPr>
+          <w:bCs/>
+          <w:color w:val="000000" w:themeColor="text1"/>
+        </w:rPr>
+      </w:pPr>
+    </w:p>
+    <w:p>
+      <w:pPr>
+        <w:spacing w:before="0" w:after="0"/>
+        <w:ind w:left="360"/>
+        <w:rPr>
+          <w:bCs/>
+          <w:color w:val="000000" w:themeColor="text1"/>
+        </w:rPr>
+      </w:pPr>
+      <w:r>
+        <w:rPr>
+          <w:bCs/>
+          <w:color w:val="000000" w:themeColor="text1"/>
+        </w:rPr>
+        <w:t>Since informal conversational interview mimics a more natural conversation where you can have a guideline of questions but its sequence are not strict and will just go on depending on the flow of the interview.</w:t>
+      </w:r>
+    </w:p>
+    <w:p>
+      <w:pPr>
         <w:spacing w:after="0"/>
         <w:rPr>
           <w:bCs/>
@@ -10979,14 +11536,45 @@
         <w:rPr>
           <w:bCs/>
           <w:color w:val="000000" w:themeColor="text1"/>
-        </w:rPr>
-      </w:pPr>
-      <w:r>
-        <w:rPr>
-          <w:bCs/>
-          <w:color w:val="000000" w:themeColor="text1"/>
+          <w:highlight w:val="yellow"/>
+        </w:rPr>
+      </w:pPr>
+      <w:r>
+        <w:rPr>
+          <w:bCs/>
+          <w:color w:val="000000" w:themeColor="text1"/>
+          <w:highlight w:val="yellow"/>
         </w:rPr>
         <w:t>All of the above are methods of data collection</w:t>
+      </w:r>
+    </w:p>
+    <w:p>
+      <w:pPr>
+        <w:spacing w:before="0" w:after="0"/>
+        <w:rPr>
+          <w:bCs/>
+          <w:color w:val="000000" w:themeColor="text1"/>
+          <w:highlight w:val="yellow"/>
+        </w:rPr>
+      </w:pPr>
+    </w:p>
+    <w:p>
+      <w:pPr>
+        <w:spacing w:before="0" w:after="0"/>
+        <w:ind w:left="360"/>
+        <w:rPr>
+          <w:bCs/>
+          <w:color w:val="000000" w:themeColor="text1"/>
+          <w:highlight w:val="yellow"/>
+        </w:rPr>
+      </w:pPr>
+      <w:r>
+        <w:rPr>
+          <w:bCs/>
+          <w:color w:val="000000" w:themeColor="text1"/>
+          <w:highlight w:val="yellow"/>
+        </w:rPr>
+        <w:t>Since all methods are used to gather data.</w:t>
       </w:r>
     </w:p>
     <w:p>
@@ -11036,6 +11624,7 @@
         <w:rPr>
           <w:bCs/>
           <w:color w:val="000000" w:themeColor="text1"/>
+          <w:highlight w:val="yellow"/>
         </w:rPr>
         <w:t>Probe</w:t>
       </w:r>
@@ -11182,6 +11771,33 @@
     </w:p>
     <w:p>
       <w:pPr>
+        <w:spacing w:before="0" w:after="0"/>
+        <w:ind w:left="360"/>
+        <w:rPr>
+          <w:bCs/>
+          <w:color w:val="000000" w:themeColor="text1"/>
+        </w:rPr>
+      </w:pPr>
+    </w:p>
+    <w:p>
+      <w:pPr>
+        <w:spacing w:before="0" w:after="0"/>
+        <w:ind w:left="360"/>
+        <w:rPr>
+          <w:bCs/>
+          <w:color w:val="000000" w:themeColor="text1"/>
+        </w:rPr>
+      </w:pPr>
+      <w:r>
+        <w:rPr>
+          <w:bCs/>
+          <w:color w:val="000000" w:themeColor="text1"/>
+        </w:rPr>
+        <w:t>Since a probe questions is an open-ended question that makes the participant revel more information regarding the situation or question.</w:t>
+      </w:r>
+    </w:p>
+    <w:p>
+      <w:pPr>
         <w:spacing w:after="0"/>
         <w:rPr>
           <w:bCs/>
@@ -11221,12 +11837,14 @@
         <w:rPr>
           <w:bCs/>
           <w:color w:val="000000" w:themeColor="text1"/>
-        </w:rPr>
-      </w:pPr>
-      <w:r>
-        <w:rPr>
-          <w:bCs/>
-          <w:color w:val="000000" w:themeColor="text1"/>
+          <w:highlight w:val="yellow"/>
+        </w:rPr>
+      </w:pPr>
+      <w:r>
+        <w:rPr>
+          <w:bCs/>
+          <w:color w:val="000000" w:themeColor="text1"/>
+          <w:highlight w:val="yellow"/>
         </w:rPr>
         <w:t>Standardized tests</w:t>
       </w:r>
@@ -11366,6 +11984,32 @@
     </w:p>
     <w:p>
       <w:pPr>
+        <w:spacing w:before="0" w:after="0"/>
+        <w:rPr>
+          <w:bCs/>
+          <w:color w:val="000000" w:themeColor="text1"/>
+        </w:rPr>
+      </w:pPr>
+    </w:p>
+    <w:p>
+      <w:pPr>
+        <w:spacing w:before="0" w:after="0"/>
+        <w:ind w:left="360"/>
+        <w:rPr>
+          <w:bCs/>
+          <w:color w:val="000000" w:themeColor="text1"/>
+        </w:rPr>
+      </w:pPr>
+      <w:r>
+        <w:rPr>
+          <w:bCs/>
+          <w:color w:val="000000" w:themeColor="text1"/>
+        </w:rPr>
+        <w:t>Since most census gather a massively amount of data they need to be simple and quick.</w:t>
+      </w:r>
+    </w:p>
+    <w:p>
+      <w:pPr>
         <w:spacing w:after="0"/>
         <w:rPr>
           <w:bCs/>
@@ -11489,12 +12133,14 @@
         <w:rPr>
           <w:bCs/>
           <w:color w:val="000000" w:themeColor="text1"/>
-        </w:rPr>
-      </w:pPr>
-      <w:r>
-        <w:rPr>
-          <w:bCs/>
-          <w:color w:val="000000" w:themeColor="text1"/>
+          <w:highlight w:val="yellow"/>
+        </w:rPr>
+      </w:pPr>
+      <w:r>
+        <w:rPr>
+          <w:bCs/>
+          <w:color w:val="000000" w:themeColor="text1"/>
+          <w:highlight w:val="yellow"/>
         </w:rPr>
         <w:t>An observer-as-participant</w:t>
       </w:r>
@@ -11543,6 +12189,32 @@
     </w:p>
     <w:p>
       <w:pPr>
+        <w:spacing w:before="0" w:after="0"/>
+        <w:rPr>
+          <w:bCs/>
+          <w:color w:val="000000" w:themeColor="text1"/>
+        </w:rPr>
+      </w:pPr>
+    </w:p>
+    <w:p>
+      <w:pPr>
+        <w:spacing w:before="0" w:after="0"/>
+        <w:ind w:left="360"/>
+        <w:rPr>
+          <w:bCs/>
+          <w:color w:val="000000" w:themeColor="text1"/>
+        </w:rPr>
+      </w:pPr>
+      <w:r>
+        <w:rPr>
+          <w:bCs/>
+          <w:color w:val="000000" w:themeColor="text1"/>
+        </w:rPr>
+        <w:t>Since the researcher is also being a part of participant</w:t>
+      </w:r>
+    </w:p>
+    <w:p>
+      <w:pPr>
         <w:spacing w:after="0"/>
         <w:rPr>
           <w:bCs/>
@@ -11568,7 +12240,6 @@
           <w:bCs/>
           <w:color w:val="000000" w:themeColor="text1"/>
         </w:rPr>
-        <w:lastRenderedPageBreak/>
         <w:t>Which of the following is not a major method of data collection</w:t>
       </w:r>
       <w:r>
@@ -11665,6 +12336,7 @@
         <w:rPr>
           <w:bCs/>
           <w:color w:val="000000" w:themeColor="text1"/>
+          <w:highlight w:val="yellow"/>
         </w:rPr>
         <w:t>Correlational method</w:t>
       </w:r>
@@ -11755,6 +12427,42 @@
     </w:p>
     <w:p>
       <w:pPr>
+        <w:spacing w:before="0" w:after="0"/>
+        <w:rPr>
+          <w:bCs/>
+          <w:color w:val="000000" w:themeColor="text1"/>
+        </w:rPr>
+      </w:pPr>
+    </w:p>
+    <w:p>
+      <w:pPr>
+        <w:spacing w:before="0" w:after="0"/>
+        <w:ind w:left="360"/>
+        <w:rPr>
+          <w:bCs/>
+          <w:color w:val="000000" w:themeColor="text1"/>
+        </w:rPr>
+      </w:pPr>
+      <w:r>
+        <w:rPr>
+          <w:bCs/>
+          <w:color w:val="000000" w:themeColor="text1"/>
+        </w:rPr>
+        <w:t>Since this is a method of research not a data collection step.</w:t>
+      </w:r>
+    </w:p>
+    <w:p>
+      <w:pPr>
+        <w:spacing w:before="0" w:after="0"/>
+        <w:ind w:left="360"/>
+        <w:rPr>
+          <w:bCs/>
+          <w:color w:val="000000" w:themeColor="text1"/>
+        </w:rPr>
+      </w:pPr>
+    </w:p>
+    <w:p>
+      <w:pPr>
         <w:pStyle w:val="ListParagraph"/>
         <w:numPr>
           <w:ilvl w:val="0"/>
@@ -11883,6 +12591,7 @@
           <w:bCs/>
           <w:color w:val="000000" w:themeColor="text1"/>
         </w:rPr>
+        <w:lastRenderedPageBreak/>
         <w:t>Closed quantitative interview</w:t>
       </w:r>
     </w:p>
@@ -11897,14 +12606,45 @@
         <w:rPr>
           <w:bCs/>
           <w:color w:val="000000" w:themeColor="text1"/>
-        </w:rPr>
-      </w:pPr>
-      <w:r>
-        <w:rPr>
-          <w:bCs/>
-          <w:color w:val="000000" w:themeColor="text1"/>
+          <w:highlight w:val="yellow"/>
+        </w:rPr>
+      </w:pPr>
+      <w:r>
+        <w:rPr>
+          <w:bCs/>
+          <w:color w:val="000000" w:themeColor="text1"/>
+          <w:highlight w:val="yellow"/>
         </w:rPr>
         <w:t>Standardized open-ended interview</w:t>
+      </w:r>
+    </w:p>
+    <w:p>
+      <w:pPr>
+        <w:spacing w:before="0" w:after="0"/>
+        <w:rPr>
+          <w:bCs/>
+          <w:color w:val="000000" w:themeColor="text1"/>
+          <w:highlight w:val="yellow"/>
+        </w:rPr>
+      </w:pPr>
+    </w:p>
+    <w:p>
+      <w:pPr>
+        <w:spacing w:before="0" w:after="0"/>
+        <w:ind w:left="360"/>
+        <w:rPr>
+          <w:bCs/>
+          <w:color w:val="000000" w:themeColor="text1"/>
+          <w:highlight w:val="yellow"/>
+        </w:rPr>
+      </w:pPr>
+      <w:r>
+        <w:rPr>
+          <w:bCs/>
+          <w:color w:val="000000" w:themeColor="text1"/>
+          <w:highlight w:val="yellow"/>
+        </w:rPr>
+        <w:t>Since these are open-ended questions it challenges the participant to reveal more answers than what is expected.</w:t>
       </w:r>
     </w:p>
     <w:p>
@@ -11975,6 +12715,7 @@
         <w:rPr>
           <w:bCs/>
           <w:color w:val="000000" w:themeColor="text1"/>
+          <w:highlight w:val="yellow"/>
         </w:rPr>
         <w:t>Probes</w:t>
       </w:r>
@@ -12100,6 +12841,32 @@
     </w:p>
     <w:p>
       <w:pPr>
+        <w:spacing w:before="0" w:after="0"/>
+        <w:rPr>
+          <w:bCs/>
+          <w:color w:val="000000" w:themeColor="text1"/>
+        </w:rPr>
+      </w:pPr>
+    </w:p>
+    <w:p>
+      <w:pPr>
+        <w:spacing w:before="0" w:after="0"/>
+        <w:ind w:left="360"/>
+        <w:rPr>
+          <w:bCs/>
+          <w:color w:val="000000" w:themeColor="text1"/>
+        </w:rPr>
+      </w:pPr>
+      <w:r>
+        <w:rPr>
+          <w:bCs/>
+          <w:color w:val="000000" w:themeColor="text1"/>
+        </w:rPr>
+        <w:t>Since a probe questions is an open-ended question that makes the participant revel more information regarding the situation or question.</w:t>
+      </w:r>
+    </w:p>
+    <w:p>
+      <w:pPr>
         <w:spacing w:after="0"/>
         <w:rPr>
           <w:bCs/>
@@ -12208,6 +12975,7 @@
         <w:rPr>
           <w:bCs/>
           <w:color w:val="000000" w:themeColor="text1"/>
+          <w:highlight w:val="yellow"/>
         </w:rPr>
         <w:t>Avoid using multiple items to measure a single construct</w:t>
       </w:r>
@@ -12370,6 +13138,7 @@
         <w:rPr>
           <w:bCs/>
           <w:color w:val="000000" w:themeColor="text1"/>
+          <w:highlight w:val="yellow"/>
         </w:rPr>
         <w:t>An SLA for each service type, covering all those Customer groups that use that Service</w:t>
       </w:r>
@@ -12467,6 +13236,7 @@
         <w:rPr>
           <w:bCs/>
           <w:color w:val="000000" w:themeColor="text1"/>
+          <w:highlight w:val="yellow"/>
         </w:rPr>
         <w:t>To maintain and improve IT service quality</w:t>
       </w:r>
@@ -12474,26 +13244,35 @@
         <w:rPr>
           <w:bCs/>
           <w:color w:val="000000" w:themeColor="text1"/>
+          <w:highlight w:val="yellow"/>
         </w:rPr>
         <w:fldChar w:fldCharType="begin"/>
       </w:r>
       <w:r>
+        <w:rPr>
+          <w:highlight w:val="yellow"/>
+        </w:rPr>
         <w:instrText xml:space="preserve"> XE "</w:instrText>
       </w:r>
       <w:r>
         <w:rPr>
           <w:bCs/>
           <w:color w:val="000000" w:themeColor="text1"/>
+          <w:highlight w:val="yellow"/>
         </w:rPr>
         <w:instrText>service quality</w:instrText>
       </w:r>
       <w:r>
+        <w:rPr>
+          <w:highlight w:val="yellow"/>
+        </w:rPr>
         <w:instrText xml:space="preserve">" </w:instrText>
       </w:r>
       <w:r>
         <w:rPr>
           <w:bCs/>
           <w:color w:val="000000" w:themeColor="text1"/>
+          <w:highlight w:val="yellow"/>
         </w:rPr>
         <w:fldChar w:fldCharType="end"/>
       </w:r>
@@ -12501,6 +13280,7 @@
         <w:rPr>
           <w:bCs/>
           <w:color w:val="000000" w:themeColor="text1"/>
+          <w:highlight w:val="yellow"/>
         </w:rPr>
         <w:t xml:space="preserve"> in line with business requirements</w:t>
       </w:r>
@@ -12646,6 +13426,32 @@
     </w:p>
     <w:p>
       <w:pPr>
+        <w:spacing w:before="0" w:after="0"/>
+        <w:rPr>
+          <w:bCs/>
+          <w:color w:val="000000" w:themeColor="text1"/>
+        </w:rPr>
+      </w:pPr>
+    </w:p>
+    <w:p>
+      <w:pPr>
+        <w:spacing w:before="0" w:after="0"/>
+        <w:ind w:left="360"/>
+        <w:rPr>
+          <w:bCs/>
+          <w:color w:val="000000" w:themeColor="text1"/>
+        </w:rPr>
+      </w:pPr>
+      <w:r>
+        <w:rPr>
+          <w:bCs/>
+          <w:color w:val="000000" w:themeColor="text1"/>
+        </w:rPr>
+        <w:t>To provide a consistent quality of service since a service is an ongoing task until that contract ends.</w:t>
+      </w:r>
+    </w:p>
+    <w:p>
+      <w:pPr>
         <w:spacing w:after="0"/>
         <w:rPr>
           <w:bCs/>
@@ -12706,12 +13512,14 @@
         <w:rPr>
           <w:bCs/>
           <w:color w:val="000000" w:themeColor="text1"/>
-        </w:rPr>
-      </w:pPr>
-      <w:r>
-        <w:rPr>
-          <w:bCs/>
-          <w:color w:val="000000" w:themeColor="text1"/>
+          <w:highlight w:val="yellow"/>
+        </w:rPr>
+      </w:pPr>
+      <w:r>
+        <w:rPr>
+          <w:bCs/>
+          <w:color w:val="000000" w:themeColor="text1"/>
+          <w:highlight w:val="yellow"/>
         </w:rPr>
         <w:t>Draft SLAs, review underpinning contracts and OLAs, negotiate, catalogue services,</w:t>
       </w:r>
@@ -12973,6 +13781,7 @@
         <w:rPr>
           <w:bCs/>
           <w:color w:val="000000" w:themeColor="text1"/>
+          <w:highlight w:val="yellow"/>
         </w:rPr>
         <w:t>All of the above.</w:t>
       </w:r>
@@ -13038,6 +13847,32 @@
           <w:shd w:val="clear" w:color="auto" w:fill="FFFF00"/>
         </w:rPr>
         <w:t>Reason</w:t>
+      </w:r>
+    </w:p>
+    <w:p>
+      <w:pPr>
+        <w:spacing w:before="0" w:after="0"/>
+        <w:rPr>
+          <w:bCs/>
+          <w:color w:val="000000" w:themeColor="text1"/>
+        </w:rPr>
+      </w:pPr>
+    </w:p>
+    <w:p>
+      <w:pPr>
+        <w:spacing w:before="0" w:after="0"/>
+        <w:ind w:left="360"/>
+        <w:rPr>
+          <w:bCs/>
+          <w:color w:val="000000" w:themeColor="text1"/>
+        </w:rPr>
+      </w:pPr>
+      <w:r>
+        <w:rPr>
+          <w:bCs/>
+          <w:color w:val="000000" w:themeColor="text1"/>
+        </w:rPr>
+        <w:t>These are all important since if there is a bug in the system it should be fixed within a time frame depending on the contract.</w:t>
       </w:r>
     </w:p>
     <w:p>
@@ -13081,12 +13916,14 @@
         <w:rPr>
           <w:bCs/>
           <w:color w:val="000000" w:themeColor="text1"/>
-        </w:rPr>
-      </w:pPr>
-      <w:r>
-        <w:rPr>
-          <w:bCs/>
-          <w:color w:val="000000" w:themeColor="text1"/>
+          <w:highlight w:val="yellow"/>
+        </w:rPr>
+      </w:pPr>
+      <w:r>
+        <w:rPr>
+          <w:bCs/>
+          <w:color w:val="000000" w:themeColor="text1"/>
+          <w:highlight w:val="yellow"/>
         </w:rPr>
         <w:t>Internal service agreements</w:t>
       </w:r>
@@ -13207,6 +14044,29 @@
           <w:color w:val="000000" w:themeColor="text1"/>
         </w:rPr>
         <w:t>Delivery agreements</w:t>
+      </w:r>
+    </w:p>
+    <w:p>
+      <w:pPr>
+        <w:spacing w:before="0" w:after="0"/>
+        <w:rPr>
+          <w:szCs w:val="22"/>
+        </w:rPr>
+      </w:pPr>
+    </w:p>
+    <w:p>
+      <w:pPr>
+        <w:spacing w:before="0" w:after="0"/>
+        <w:ind w:left="360"/>
+        <w:rPr>
+          <w:szCs w:val="22"/>
+        </w:rPr>
+      </w:pPr>
+      <w:r>
+        <w:rPr>
+          <w:szCs w:val="22"/>
+        </w:rPr>
+        <w:t>Since these will be service for certain timeframe and the business will face consequences if they don’t know if who should fix in a bugged part of the system.</w:t>
       </w:r>
     </w:p>
     <w:p>
@@ -13885,7 +14745,10 @@
 <w:ftr xmlns:wpc="http://schemas.microsoft.com/office/word/2010/wordprocessingCanvas" xmlns:mc="http://schemas.openxmlformats.org/markup-compatibility/2006" xmlns:o="urn:schemas-microsoft-com:office:office" xmlns:r="http://schemas.openxmlformats.org/officeDocument/2006/relationships" xmlns:m="http://schemas.openxmlformats.org/officeDocument/2006/math" xmlns:v="urn:schemas-microsoft-com:vml" xmlns:wp14="http://schemas.microsoft.com/office/word/2010/wordprocessingDrawing" xmlns:wp="http://schemas.openxmlformats.org/drawingml/2006/wordprocessingDrawing" xmlns:w10="urn:schemas-microsoft-com:office:word" xmlns:w="http://schemas.openxmlformats.org/wordprocessingml/2006/main" xmlns:w14="http://schemas.microsoft.com/office/word/2010/wordml" xmlns:w15="http://schemas.microsoft.com/office/word/2012/wordml" xmlns:wpg="http://schemas.microsoft.com/office/word/2010/wordprocessingGroup" xmlns:wpi="http://schemas.microsoft.com/office/word/2010/wordprocessingInk" xmlns:wne="http://schemas.microsoft.com/office/word/2006/wordml" xmlns:wps="http://schemas.microsoft.com/office/word/2010/wordprocessingShape" mc:Ignorable="w14 w15 wp14">
   <w:p>
     <w:r>
-      <w:t>ID: 12345</w:t>
+      <w:t xml:space="preserve">ID: </w:t>
+    </w:r>
+    <w:r>
+      <w:t>18463</w:t>
     </w:r>
     <w:r>
       <w:tab/>
@@ -13912,7 +14775,6 @@
       <w:tab/>
     </w:r>
     <w:r>
-      <w:tab/>
       <w:t xml:space="preserve">Full Name: </w:t>
     </w:r>
     <w:r>
@@ -13923,7 +14785,29 @@
         <w:szCs w:val="22"/>
         <w:lang w:eastAsia="zh-CN"/>
       </w:rPr>
-      <w:t xml:space="preserve">John </w:t>
+      <w:t xml:space="preserve">Jam </w:t>
+    </w:r>
+    <w:proofErr w:type="spellStart"/>
+    <w:r>
+      <w:rPr>
+        <w:rFonts w:ascii="Calibri" w:eastAsia="Times New Roman" w:hAnsi="Calibri" w:cs="Calibri"/>
+        <w:color w:val="000000"/>
+        <w:sz w:val="22"/>
+        <w:szCs w:val="22"/>
+        <w:lang w:eastAsia="zh-CN"/>
+      </w:rPr>
+      <w:t>Generillo</w:t>
+    </w:r>
+    <w:proofErr w:type="spellEnd"/>
+    <w:r>
+      <w:rPr>
+        <w:rFonts w:ascii="Calibri" w:eastAsia="Times New Roman" w:hAnsi="Calibri" w:cs="Calibri"/>
+        <w:color w:val="000000"/>
+        <w:sz w:val="22"/>
+        <w:szCs w:val="22"/>
+        <w:lang w:eastAsia="zh-CN"/>
+      </w:rPr>
+      <w:t xml:space="preserve"> </w:t>
     </w:r>
   </w:p>
 </w:ftr>
@@ -15510,7 +16394,7 @@
   <w:style w:type="paragraph" w:default="1" w:styleId="Normal">
     <w:name w:val="Normal"/>
     <w:qFormat/>
-    <w:rsid w:val="007C69B8"/>
+    <w:rsid w:val="00121E7A"/>
   </w:style>
   <w:style w:type="paragraph" w:styleId="Heading1">
     <w:name w:val="heading 1"/>
@@ -16955,7 +17839,7 @@
 </file>
 
 <file path=customXml/itemProps1.xml><?xml version="1.0" encoding="utf-8"?>
-<ds:datastoreItem xmlns:ds="http://schemas.openxmlformats.org/officeDocument/2006/customXml" ds:itemID="{0A950332-DC68-49BE-8D5D-573721F5C657}">
+<ds:datastoreItem xmlns:ds="http://schemas.openxmlformats.org/officeDocument/2006/customXml" ds:itemID="{09508B11-0345-4138-A276-DA23B4E35746}">
   <ds:schemaRefs>
     <ds:schemaRef ds:uri="http://schemas.openxmlformats.org/officeDocument/2006/bibliography"/>
   </ds:schemaRefs>
